--- a/文档/word/迭代二/迭代二项目部署阶段文档.docx
+++ b/文档/word/迭代二/迭代二项目部署阶段文档.docx
@@ -1,6 +1,6 @@
 
 <file path=word/document.xml><?xml version="1.0" encoding="utf-8"?>
-<w:document xmlns:wpc="http://schemas.microsoft.com/office/word/2010/wordprocessingCanvas" xmlns:cx="http://schemas.microsoft.com/office/drawing/2014/chartex" xmlns:mc="http://schemas.openxmlformats.org/markup-compatibility/2006" xmlns:o="urn:schemas-microsoft-com:office:office" xmlns:r="http://schemas.openxmlformats.org/officeDocument/2006/relationships" xmlns:m="http://schemas.openxmlformats.org/officeDocument/2006/math" xmlns:v="urn:schemas-microsoft-com:vml" xmlns:wp14="http://schemas.microsoft.com/office/word/2010/wordprocessingDrawing" xmlns:wp="http://schemas.openxmlformats.org/drawingml/2006/wordprocessingDrawing" xmlns:w10="urn:schemas-microsoft-com:office:word" xmlns:w="http://schemas.openxmlformats.org/wordprocessingml/2006/main" xmlns:w14="http://schemas.microsoft.com/office/word/2010/wordml" xmlns:w15="http://schemas.microsoft.com/office/word/2012/wordml" xmlns:w16se="http://schemas.microsoft.com/office/word/2015/wordml/symex" xmlns:wpg="http://schemas.microsoft.com/office/word/2010/wordprocessingGroup" xmlns:wpi="http://schemas.microsoft.com/office/word/2010/wordprocessingInk" xmlns:wne="http://schemas.microsoft.com/office/word/2006/wordml" xmlns:wps="http://schemas.microsoft.com/office/word/2010/wordprocessingShape" mc:Ignorable="w14 w15 w16se wp14">
+<w:document xmlns:wpc="http://schemas.microsoft.com/office/word/2010/wordprocessingCanvas" xmlns:mo="http://schemas.microsoft.com/office/mac/office/2008/main" xmlns:mc="http://schemas.openxmlformats.org/markup-compatibility/2006" xmlns:mv="urn:schemas-microsoft-com:mac:vml" xmlns:o="urn:schemas-microsoft-com:office:office" xmlns:r="http://schemas.openxmlformats.org/officeDocument/2006/relationships" xmlns:m="http://schemas.openxmlformats.org/officeDocument/2006/math" xmlns:v="urn:schemas-microsoft-com:vml" xmlns:wp14="http://schemas.microsoft.com/office/word/2010/wordprocessingDrawing" xmlns:wp="http://schemas.openxmlformats.org/drawingml/2006/wordprocessingDrawing" xmlns:w10="urn:schemas-microsoft-com:office:word" xmlns:w="http://schemas.openxmlformats.org/wordprocessingml/2006/main" xmlns:w14="http://schemas.microsoft.com/office/word/2010/wordml" xmlns:w15="http://schemas.microsoft.com/office/word/2012/wordml" xmlns:wpg="http://schemas.microsoft.com/office/word/2010/wordprocessingGroup" xmlns:wpi="http://schemas.microsoft.com/office/word/2010/wordprocessingInk" xmlns:wne="http://schemas.microsoft.com/office/word/2006/wordml" xmlns:wps="http://schemas.microsoft.com/office/word/2010/wordprocessingShape" mc:Ignorable="w14 w15 wp14">
   <w:body>
     <w:bookmarkStart w:id="0" w:name="_Toc432405530" w:displacedByCustomXml="next"/>
     <w:bookmarkStart w:id="1" w:name="_Toc432405548" w:displacedByCustomXml="next"/>
@@ -31,7 +31,7 @@
       <w:sdtContent>
         <w:p>
           <w:pPr>
-            <w:pStyle w:val="TOC"/>
+            <w:pStyle w:val="a8"/>
           </w:pPr>
           <w:r>
             <w:rPr>
@@ -70,10 +70,10 @@
             </w:rPr>
             <w:fldChar w:fldCharType="separate"/>
           </w:r>
-          <w:hyperlink w:anchor="_Toc477629795" w:history="1">
-            <w:r>
-              <w:rPr>
-                <w:rStyle w:val="a8"/>
+          <w:hyperlink w:anchor="_Toc480423729" w:history="1">
+            <w:r>
+              <w:rPr>
+                <w:rStyle w:val="a9"/>
                 <w:rFonts w:hint="eastAsia"/>
                 <w:noProof/>
               </w:rPr>
@@ -98,7 +98,7 @@
                 <w:noProof/>
                 <w:webHidden/>
               </w:rPr>
-              <w:instrText xml:space="preserve"> PAGEREF _Toc477629795 \h </w:instrText>
+              <w:instrText xml:space="preserve"> PAGEREF _Toc480423729 \h </w:instrText>
             </w:r>
             <w:r>
               <w:rPr>
@@ -145,10 +145,10 @@
               <w:szCs w:val="24"/>
             </w:rPr>
           </w:pPr>
-          <w:hyperlink w:anchor="_Toc477629796" w:history="1">
-            <w:r>
-              <w:rPr>
-                <w:rStyle w:val="a8"/>
+          <w:hyperlink w:anchor="_Toc480423730" w:history="1">
+            <w:r>
+              <w:rPr>
+                <w:rStyle w:val="a9"/>
                 <w:rFonts w:ascii="宋体" w:eastAsia="宋体" w:hAnsi="宋体" w:hint="eastAsia"/>
                 <w:noProof/>
               </w:rPr>
@@ -167,7 +167,7 @@
             </w:r>
             <w:r>
               <w:rPr>
-                <w:rStyle w:val="a8"/>
+                <w:rStyle w:val="a9"/>
                 <w:rFonts w:hint="eastAsia"/>
                 <w:noProof/>
               </w:rPr>
@@ -192,7 +192,7 @@
                 <w:noProof/>
                 <w:webHidden/>
               </w:rPr>
-              <w:instrText xml:space="preserve"> PAGEREF _Toc477629796 \h </w:instrText>
+              <w:instrText xml:space="preserve"> PAGEREF _Toc480423730 \h </w:instrText>
             </w:r>
             <w:r>
               <w:rPr>
@@ -238,10 +238,10 @@
               <w:szCs w:val="24"/>
             </w:rPr>
           </w:pPr>
-          <w:hyperlink w:anchor="_Toc477629797" w:history="1">
-            <w:r>
-              <w:rPr>
-                <w:rStyle w:val="a8"/>
+          <w:hyperlink w:anchor="_Toc480423731" w:history="1">
+            <w:r>
+              <w:rPr>
+                <w:rStyle w:val="a9"/>
                 <w:rFonts w:ascii="宋体" w:eastAsia="宋体" w:hAnsi="宋体" w:hint="eastAsia"/>
                 <w:noProof/>
               </w:rPr>
@@ -259,7 +259,7 @@
             </w:r>
             <w:r>
               <w:rPr>
-                <w:rStyle w:val="a8"/>
+                <w:rStyle w:val="a9"/>
                 <w:rFonts w:ascii="华文宋体" w:eastAsia="华文宋体" w:hAnsi="华文宋体" w:hint="eastAsia"/>
                 <w:noProof/>
               </w:rPr>
@@ -284,7 +284,7 @@
                 <w:noProof/>
                 <w:webHidden/>
               </w:rPr>
-              <w:instrText xml:space="preserve"> PAGEREF _Toc477629797 \h </w:instrText>
+              <w:instrText xml:space="preserve"> PAGEREF _Toc480423731 \h </w:instrText>
             </w:r>
             <w:r>
               <w:rPr>
@@ -330,10 +330,10 @@
               <w:szCs w:val="24"/>
             </w:rPr>
           </w:pPr>
-          <w:hyperlink w:anchor="_Toc477629798" w:history="1">
-            <w:r>
-              <w:rPr>
-                <w:rStyle w:val="a8"/>
+          <w:hyperlink w:anchor="_Toc480423732" w:history="1">
+            <w:r>
+              <w:rPr>
+                <w:rStyle w:val="a9"/>
                 <w:rFonts w:ascii="华文仿宋" w:eastAsia="华文仿宋" w:hAnsi="华文仿宋"/>
                 <w:noProof/>
               </w:rPr>
@@ -351,7 +351,7 @@
             </w:r>
             <w:r>
               <w:rPr>
-                <w:rStyle w:val="a8"/>
+                <w:rStyle w:val="a9"/>
                 <w:rFonts w:ascii="华文仿宋" w:eastAsia="华文仿宋" w:hAnsi="华文仿宋" w:hint="eastAsia"/>
                 <w:noProof/>
               </w:rPr>
@@ -376,7 +376,7 @@
                 <w:noProof/>
                 <w:webHidden/>
               </w:rPr>
-              <w:instrText xml:space="preserve"> PAGEREF _Toc477629798 \h </w:instrText>
+              <w:instrText xml:space="preserve"> PAGEREF _Toc480423732 \h </w:instrText>
             </w:r>
             <w:r>
               <w:rPr>
@@ -422,10 +422,10 @@
               <w:szCs w:val="24"/>
             </w:rPr>
           </w:pPr>
-          <w:hyperlink w:anchor="_Toc477629799" w:history="1">
-            <w:r>
-              <w:rPr>
-                <w:rStyle w:val="a8"/>
+          <w:hyperlink w:anchor="_Toc480423733" w:history="1">
+            <w:r>
+              <w:rPr>
+                <w:rStyle w:val="a9"/>
                 <w:rFonts w:ascii="华文仿宋" w:eastAsia="华文仿宋" w:hAnsi="华文仿宋"/>
                 <w:noProof/>
               </w:rPr>
@@ -443,7 +443,7 @@
             </w:r>
             <w:r>
               <w:rPr>
-                <w:rStyle w:val="a8"/>
+                <w:rStyle w:val="a9"/>
                 <w:rFonts w:ascii="华文仿宋" w:eastAsia="华文仿宋" w:hAnsi="华文仿宋" w:hint="eastAsia"/>
                 <w:noProof/>
               </w:rPr>
@@ -468,7 +468,7 @@
                 <w:noProof/>
                 <w:webHidden/>
               </w:rPr>
-              <w:instrText xml:space="preserve"> PAGEREF _Toc477629799 \h </w:instrText>
+              <w:instrText xml:space="preserve"> PAGEREF _Toc480423733 \h </w:instrText>
             </w:r>
             <w:r>
               <w:rPr>
@@ -514,10 +514,10 @@
               <w:szCs w:val="24"/>
             </w:rPr>
           </w:pPr>
-          <w:hyperlink w:anchor="_Toc477629800" w:history="1">
-            <w:r>
-              <w:rPr>
-                <w:rStyle w:val="a8"/>
+          <w:hyperlink w:anchor="_Toc480423734" w:history="1">
+            <w:r>
+              <w:rPr>
+                <w:rStyle w:val="a9"/>
                 <w:rFonts w:ascii="华文仿宋" w:eastAsia="华文仿宋" w:hAnsi="华文仿宋"/>
                 <w:noProof/>
               </w:rPr>
@@ -535,7 +535,7 @@
             </w:r>
             <w:r>
               <w:rPr>
-                <w:rStyle w:val="a8"/>
+                <w:rStyle w:val="a9"/>
                 <w:rFonts w:ascii="华文仿宋" w:eastAsia="华文仿宋" w:hAnsi="华文仿宋" w:hint="eastAsia"/>
                 <w:noProof/>
               </w:rPr>
@@ -560,7 +560,7 @@
                 <w:noProof/>
                 <w:webHidden/>
               </w:rPr>
-              <w:instrText xml:space="preserve"> PAGEREF _Toc477629800 \h </w:instrText>
+              <w:instrText xml:space="preserve"> PAGEREF _Toc480423734 \h </w:instrText>
             </w:r>
             <w:r>
               <w:rPr>
@@ -606,10 +606,10 @@
               <w:szCs w:val="24"/>
             </w:rPr>
           </w:pPr>
-          <w:hyperlink w:anchor="_Toc477629801" w:history="1">
-            <w:r>
-              <w:rPr>
-                <w:rStyle w:val="a8"/>
+          <w:hyperlink w:anchor="_Toc480423735" w:history="1">
+            <w:r>
+              <w:rPr>
+                <w:rStyle w:val="a9"/>
                 <w:rFonts w:ascii="华文仿宋" w:eastAsia="华文仿宋" w:hAnsi="华文仿宋"/>
                 <w:noProof/>
               </w:rPr>
@@ -627,7 +627,7 @@
             </w:r>
             <w:r>
               <w:rPr>
-                <w:rStyle w:val="a8"/>
+                <w:rStyle w:val="a9"/>
                 <w:rFonts w:ascii="华文仿宋" w:eastAsia="华文仿宋" w:hAnsi="华文仿宋" w:hint="eastAsia"/>
                 <w:noProof/>
               </w:rPr>
@@ -652,7 +652,7 @@
                 <w:noProof/>
                 <w:webHidden/>
               </w:rPr>
-              <w:instrText xml:space="preserve"> PAGEREF _Toc477629801 \h </w:instrText>
+              <w:instrText xml:space="preserve"> PAGEREF _Toc480423735 \h </w:instrText>
             </w:r>
             <w:r>
               <w:rPr>
@@ -698,10 +698,10 @@
               <w:szCs w:val="24"/>
             </w:rPr>
           </w:pPr>
-          <w:hyperlink w:anchor="_Toc477629802" w:history="1">
-            <w:r>
-              <w:rPr>
-                <w:rStyle w:val="a8"/>
+          <w:hyperlink w:anchor="_Toc480423736" w:history="1">
+            <w:r>
+              <w:rPr>
+                <w:rStyle w:val="a9"/>
                 <w:rFonts w:ascii="宋体" w:eastAsia="宋体" w:hAnsi="宋体" w:hint="eastAsia"/>
                 <w:noProof/>
               </w:rPr>
@@ -719,7 +719,7 @@
             </w:r>
             <w:r>
               <w:rPr>
-                <w:rStyle w:val="a8"/>
+                <w:rStyle w:val="a9"/>
                 <w:rFonts w:ascii="华文宋体" w:eastAsia="华文宋体" w:hAnsi="华文宋体" w:hint="eastAsia"/>
                 <w:noProof/>
               </w:rPr>
@@ -744,7 +744,7 @@
                 <w:noProof/>
                 <w:webHidden/>
               </w:rPr>
-              <w:instrText xml:space="preserve"> PAGEREF _Toc477629802 \h </w:instrText>
+              <w:instrText xml:space="preserve"> PAGEREF _Toc480423736 \h </w:instrText>
             </w:r>
             <w:r>
               <w:rPr>
@@ -790,10 +790,10 @@
               <w:szCs w:val="24"/>
             </w:rPr>
           </w:pPr>
-          <w:hyperlink w:anchor="_Toc477629803" w:history="1">
-            <w:r>
-              <w:rPr>
-                <w:rStyle w:val="a8"/>
+          <w:hyperlink w:anchor="_Toc480423737" w:history="1">
+            <w:r>
+              <w:rPr>
+                <w:rStyle w:val="a9"/>
                 <w:rFonts w:ascii="华文仿宋" w:eastAsia="华文仿宋" w:hAnsi="华文仿宋"/>
                 <w:noProof/>
               </w:rPr>
@@ -811,7 +811,7 @@
             </w:r>
             <w:r>
               <w:rPr>
-                <w:rStyle w:val="a8"/>
+                <w:rStyle w:val="a9"/>
                 <w:rFonts w:ascii="华文仿宋" w:eastAsia="华文仿宋" w:hAnsi="华文仿宋" w:hint="eastAsia"/>
                 <w:noProof/>
               </w:rPr>
@@ -836,7 +836,7 @@
                 <w:noProof/>
                 <w:webHidden/>
               </w:rPr>
-              <w:instrText xml:space="preserve"> PAGEREF _Toc477629803 \h </w:instrText>
+              <w:instrText xml:space="preserve"> PAGEREF _Toc480423737 \h </w:instrText>
             </w:r>
             <w:r>
               <w:rPr>
@@ -882,10 +882,10 @@
               <w:szCs w:val="24"/>
             </w:rPr>
           </w:pPr>
-          <w:hyperlink w:anchor="_Toc477629804" w:history="1">
-            <w:r>
-              <w:rPr>
-                <w:rStyle w:val="a8"/>
+          <w:hyperlink w:anchor="_Toc480423738" w:history="1">
+            <w:r>
+              <w:rPr>
+                <w:rStyle w:val="a9"/>
                 <w:rFonts w:ascii="华文仿宋" w:eastAsia="华文仿宋" w:hAnsi="华文仿宋"/>
                 <w:noProof/>
               </w:rPr>
@@ -903,7 +903,7 @@
             </w:r>
             <w:r>
               <w:rPr>
-                <w:rStyle w:val="a8"/>
+                <w:rStyle w:val="a9"/>
                 <w:rFonts w:ascii="华文仿宋" w:eastAsia="华文仿宋" w:hAnsi="华文仿宋" w:hint="eastAsia"/>
                 <w:noProof/>
               </w:rPr>
@@ -928,7 +928,7 @@
                 <w:noProof/>
                 <w:webHidden/>
               </w:rPr>
-              <w:instrText xml:space="preserve"> PAGEREF _Toc477629804 \h </w:instrText>
+              <w:instrText xml:space="preserve"> PAGEREF _Toc480423738 \h </w:instrText>
             </w:r>
             <w:r>
               <w:rPr>
@@ -974,10 +974,10 @@
               <w:szCs w:val="24"/>
             </w:rPr>
           </w:pPr>
-          <w:hyperlink w:anchor="_Toc477629805" w:history="1">
-            <w:r>
-              <w:rPr>
-                <w:rStyle w:val="a8"/>
+          <w:hyperlink w:anchor="_Toc480423739" w:history="1">
+            <w:r>
+              <w:rPr>
+                <w:rStyle w:val="a9"/>
                 <w:rFonts w:ascii="宋体" w:eastAsia="宋体" w:hAnsi="宋体" w:hint="eastAsia"/>
                 <w:noProof/>
               </w:rPr>
@@ -995,7 +995,7 @@
             </w:r>
             <w:r>
               <w:rPr>
-                <w:rStyle w:val="a8"/>
+                <w:rStyle w:val="a9"/>
                 <w:rFonts w:ascii="华文宋体" w:eastAsia="华文宋体" w:hAnsi="华文宋体" w:hint="eastAsia"/>
                 <w:noProof/>
               </w:rPr>
@@ -1020,7 +1020,7 @@
                 <w:noProof/>
                 <w:webHidden/>
               </w:rPr>
-              <w:instrText xml:space="preserve"> PAGEREF _Toc477629805 \h </w:instrText>
+              <w:instrText xml:space="preserve"> PAGEREF _Toc480423739 \h </w:instrText>
             </w:r>
             <w:r>
               <w:rPr>
@@ -1066,10 +1066,10 @@
               <w:szCs w:val="24"/>
             </w:rPr>
           </w:pPr>
-          <w:hyperlink w:anchor="_Toc477629806" w:history="1">
-            <w:r>
-              <w:rPr>
-                <w:rStyle w:val="a8"/>
+          <w:hyperlink w:anchor="_Toc480423740" w:history="1">
+            <w:r>
+              <w:rPr>
+                <w:rStyle w:val="a9"/>
                 <w:rFonts w:ascii="华文仿宋" w:eastAsia="华文仿宋" w:hAnsi="华文仿宋"/>
                 <w:noProof/>
               </w:rPr>
@@ -1087,7 +1087,7 @@
             </w:r>
             <w:r>
               <w:rPr>
-                <w:rStyle w:val="a8"/>
+                <w:rStyle w:val="a9"/>
                 <w:rFonts w:ascii="华文仿宋" w:eastAsia="华文仿宋" w:hAnsi="华文仿宋" w:hint="eastAsia"/>
                 <w:noProof/>
               </w:rPr>
@@ -1112,7 +1112,7 @@
                 <w:noProof/>
                 <w:webHidden/>
               </w:rPr>
-              <w:instrText xml:space="preserve"> PAGEREF _Toc477629806 \h </w:instrText>
+              <w:instrText xml:space="preserve"> PAGEREF _Toc480423740 \h </w:instrText>
             </w:r>
             <w:r>
               <w:rPr>
@@ -1158,10 +1158,10 @@
               <w:szCs w:val="24"/>
             </w:rPr>
           </w:pPr>
-          <w:hyperlink w:anchor="_Toc477629807" w:history="1">
-            <w:r>
-              <w:rPr>
-                <w:rStyle w:val="a8"/>
+          <w:hyperlink w:anchor="_Toc480423741" w:history="1">
+            <w:r>
+              <w:rPr>
+                <w:rStyle w:val="a9"/>
                 <w:rFonts w:ascii="华文仿宋" w:eastAsia="华文仿宋" w:hAnsi="华文仿宋"/>
                 <w:noProof/>
               </w:rPr>
@@ -1179,7 +1179,7 @@
             </w:r>
             <w:r>
               <w:rPr>
-                <w:rStyle w:val="a8"/>
+                <w:rStyle w:val="a9"/>
                 <w:rFonts w:ascii="华文仿宋" w:eastAsia="华文仿宋" w:hAnsi="华文仿宋" w:hint="eastAsia"/>
                 <w:noProof/>
               </w:rPr>
@@ -1204,7 +1204,7 @@
                 <w:noProof/>
                 <w:webHidden/>
               </w:rPr>
-              <w:instrText xml:space="preserve"> PAGEREF _Toc477629807 \h </w:instrText>
+              <w:instrText xml:space="preserve"> PAGEREF _Toc480423741 \h </w:instrText>
             </w:r>
             <w:r>
               <w:rPr>
@@ -1250,10 +1250,10 @@
               <w:szCs w:val="24"/>
             </w:rPr>
           </w:pPr>
-          <w:hyperlink w:anchor="_Toc477629808" w:history="1">
-            <w:r>
-              <w:rPr>
-                <w:rStyle w:val="a8"/>
+          <w:hyperlink w:anchor="_Toc480423742" w:history="1">
+            <w:r>
+              <w:rPr>
+                <w:rStyle w:val="a9"/>
                 <w:rFonts w:ascii="华文仿宋" w:eastAsia="华文仿宋" w:hAnsi="华文仿宋"/>
                 <w:noProof/>
               </w:rPr>
@@ -1271,7 +1271,7 @@
             </w:r>
             <w:r>
               <w:rPr>
-                <w:rStyle w:val="a8"/>
+                <w:rStyle w:val="a9"/>
                 <w:rFonts w:ascii="华文仿宋" w:eastAsia="华文仿宋" w:hAnsi="华文仿宋" w:hint="eastAsia"/>
                 <w:noProof/>
               </w:rPr>
@@ -1296,7 +1296,7 @@
                 <w:noProof/>
                 <w:webHidden/>
               </w:rPr>
-              <w:instrText xml:space="preserve"> PAGEREF _Toc477629808 \h </w:instrText>
+              <w:instrText xml:space="preserve"> PAGEREF _Toc480423742 \h </w:instrText>
             </w:r>
             <w:r>
               <w:rPr>
@@ -1316,7 +1316,7 @@
                 <w:noProof/>
                 <w:webHidden/>
               </w:rPr>
-              <w:t>10</w:t>
+              <w:t>12</w:t>
             </w:r>
             <w:r>
               <w:rPr>
@@ -1343,10 +1343,10 @@
               <w:szCs w:val="24"/>
             </w:rPr>
           </w:pPr>
-          <w:hyperlink w:anchor="_Toc477629809" w:history="1">
-            <w:r>
-              <w:rPr>
-                <w:rStyle w:val="a8"/>
+          <w:hyperlink w:anchor="_Toc480423743" w:history="1">
+            <w:r>
+              <w:rPr>
+                <w:rStyle w:val="a9"/>
                 <w:rFonts w:ascii="宋体" w:eastAsia="宋体" w:hAnsi="宋体" w:hint="eastAsia"/>
                 <w:noProof/>
               </w:rPr>
@@ -1365,7 +1365,7 @@
             </w:r>
             <w:r>
               <w:rPr>
-                <w:rStyle w:val="a8"/>
+                <w:rStyle w:val="a9"/>
                 <w:rFonts w:hint="eastAsia"/>
                 <w:noProof/>
               </w:rPr>
@@ -1390,7 +1390,7 @@
                 <w:noProof/>
                 <w:webHidden/>
               </w:rPr>
-              <w:instrText xml:space="preserve"> PAGEREF _Toc477629809 \h </w:instrText>
+              <w:instrText xml:space="preserve"> PAGEREF _Toc480423743 \h </w:instrText>
             </w:r>
             <w:r>
               <w:rPr>
@@ -1410,7 +1410,7 @@
                 <w:noProof/>
                 <w:webHidden/>
               </w:rPr>
-              <w:t>11</w:t>
+              <w:t>13</w:t>
             </w:r>
             <w:r>
               <w:rPr>
@@ -1436,10 +1436,10 @@
               <w:szCs w:val="24"/>
             </w:rPr>
           </w:pPr>
-          <w:hyperlink w:anchor="_Toc477629810" w:history="1">
-            <w:r>
-              <w:rPr>
-                <w:rStyle w:val="a8"/>
+          <w:hyperlink w:anchor="_Toc480423744" w:history="1">
+            <w:r>
+              <w:rPr>
+                <w:rStyle w:val="a9"/>
                 <w:rFonts w:ascii="宋体" w:eastAsia="宋体" w:hAnsi="宋体" w:hint="eastAsia"/>
                 <w:noProof/>
               </w:rPr>
@@ -1457,7 +1457,7 @@
             </w:r>
             <w:r>
               <w:rPr>
-                <w:rStyle w:val="a8"/>
+                <w:rStyle w:val="a9"/>
                 <w:rFonts w:ascii="华文宋体" w:eastAsia="华文宋体" w:hAnsi="华文宋体" w:hint="eastAsia"/>
                 <w:noProof/>
               </w:rPr>
@@ -1482,7 +1482,7 @@
                 <w:noProof/>
                 <w:webHidden/>
               </w:rPr>
-              <w:instrText xml:space="preserve"> PAGEREF _Toc477629810 \h </w:instrText>
+              <w:instrText xml:space="preserve"> PAGEREF _Toc480423744 \h </w:instrText>
             </w:r>
             <w:r>
               <w:rPr>
@@ -1502,7 +1502,7 @@
                 <w:noProof/>
                 <w:webHidden/>
               </w:rPr>
-              <w:t>11</w:t>
+              <w:t>13</w:t>
             </w:r>
             <w:r>
               <w:rPr>
@@ -1528,10 +1528,10 @@
               <w:szCs w:val="24"/>
             </w:rPr>
           </w:pPr>
-          <w:hyperlink w:anchor="_Toc477629811" w:history="1">
-            <w:r>
-              <w:rPr>
-                <w:rStyle w:val="a8"/>
+          <w:hyperlink w:anchor="_Toc480423745" w:history="1">
+            <w:r>
+              <w:rPr>
+                <w:rStyle w:val="a9"/>
                 <w:rFonts w:ascii="华文仿宋" w:eastAsia="华文仿宋" w:hAnsi="华文仿宋"/>
                 <w:noProof/>
               </w:rPr>
@@ -1549,7 +1549,7 @@
             </w:r>
             <w:r>
               <w:rPr>
-                <w:rStyle w:val="a8"/>
+                <w:rStyle w:val="a9"/>
                 <w:rFonts w:ascii="华文仿宋" w:eastAsia="华文仿宋" w:hAnsi="华文仿宋" w:hint="eastAsia"/>
                 <w:noProof/>
               </w:rPr>
@@ -1574,7 +1574,7 @@
                 <w:noProof/>
                 <w:webHidden/>
               </w:rPr>
-              <w:instrText xml:space="preserve"> PAGEREF _Toc477629811 \h </w:instrText>
+              <w:instrText xml:space="preserve"> PAGEREF _Toc480423745 \h </w:instrText>
             </w:r>
             <w:r>
               <w:rPr>
@@ -1594,7 +1594,7 @@
                 <w:noProof/>
                 <w:webHidden/>
               </w:rPr>
-              <w:t>11</w:t>
+              <w:t>13</w:t>
             </w:r>
             <w:r>
               <w:rPr>
@@ -1620,10 +1620,10 @@
               <w:szCs w:val="24"/>
             </w:rPr>
           </w:pPr>
-          <w:hyperlink w:anchor="_Toc477629812" w:history="1">
-            <w:r>
-              <w:rPr>
-                <w:rStyle w:val="a8"/>
+          <w:hyperlink w:anchor="_Toc480423746" w:history="1">
+            <w:r>
+              <w:rPr>
+                <w:rStyle w:val="a9"/>
                 <w:rFonts w:ascii="华文仿宋" w:eastAsia="华文仿宋" w:hAnsi="华文仿宋"/>
                 <w:noProof/>
               </w:rPr>
@@ -1641,7 +1641,7 @@
             </w:r>
             <w:r>
               <w:rPr>
-                <w:rStyle w:val="a8"/>
+                <w:rStyle w:val="a9"/>
                 <w:rFonts w:ascii="华文仿宋" w:eastAsia="华文仿宋" w:hAnsi="华文仿宋" w:hint="eastAsia"/>
                 <w:noProof/>
               </w:rPr>
@@ -1666,7 +1666,7 @@
                 <w:noProof/>
                 <w:webHidden/>
               </w:rPr>
-              <w:instrText xml:space="preserve"> PAGEREF _Toc477629812 \h </w:instrText>
+              <w:instrText xml:space="preserve"> PAGEREF _Toc480423746 \h </w:instrText>
             </w:r>
             <w:r>
               <w:rPr>
@@ -1686,7 +1686,7 @@
                 <w:noProof/>
                 <w:webHidden/>
               </w:rPr>
-              <w:t>11</w:t>
+              <w:t>13</w:t>
             </w:r>
             <w:r>
               <w:rPr>
@@ -1712,10 +1712,10 @@
               <w:szCs w:val="24"/>
             </w:rPr>
           </w:pPr>
-          <w:hyperlink w:anchor="_Toc477629813" w:history="1">
-            <w:r>
-              <w:rPr>
-                <w:rStyle w:val="a8"/>
+          <w:hyperlink w:anchor="_Toc480423747" w:history="1">
+            <w:r>
+              <w:rPr>
+                <w:rStyle w:val="a9"/>
                 <w:rFonts w:ascii="华文仿宋" w:eastAsia="华文仿宋" w:hAnsi="华文仿宋"/>
                 <w:noProof/>
               </w:rPr>
@@ -1733,7 +1733,7 @@
             </w:r>
             <w:r>
               <w:rPr>
-                <w:rStyle w:val="a8"/>
+                <w:rStyle w:val="a9"/>
                 <w:rFonts w:ascii="华文仿宋" w:eastAsia="华文仿宋" w:hAnsi="华文仿宋" w:hint="eastAsia"/>
                 <w:noProof/>
               </w:rPr>
@@ -1758,7 +1758,7 @@
                 <w:noProof/>
                 <w:webHidden/>
               </w:rPr>
-              <w:instrText xml:space="preserve"> PAGEREF _Toc477629813 \h </w:instrText>
+              <w:instrText xml:space="preserve"> PAGEREF _Toc480423747 \h </w:instrText>
             </w:r>
             <w:r>
               <w:rPr>
@@ -1778,7 +1778,7 @@
                 <w:noProof/>
                 <w:webHidden/>
               </w:rPr>
-              <w:t>11</w:t>
+              <w:t>13</w:t>
             </w:r>
             <w:r>
               <w:rPr>
@@ -1804,10 +1804,10 @@
               <w:szCs w:val="24"/>
             </w:rPr>
           </w:pPr>
-          <w:hyperlink w:anchor="_Toc477629814" w:history="1">
-            <w:r>
-              <w:rPr>
-                <w:rStyle w:val="a8"/>
+          <w:hyperlink w:anchor="_Toc480423748" w:history="1">
+            <w:r>
+              <w:rPr>
+                <w:rStyle w:val="a9"/>
                 <w:rFonts w:ascii="华文仿宋" w:eastAsia="华文仿宋" w:hAnsi="华文仿宋"/>
                 <w:noProof/>
               </w:rPr>
@@ -1825,7 +1825,7 @@
             </w:r>
             <w:r>
               <w:rPr>
-                <w:rStyle w:val="a8"/>
+                <w:rStyle w:val="a9"/>
                 <w:rFonts w:ascii="华文仿宋" w:eastAsia="华文仿宋" w:hAnsi="华文仿宋" w:hint="eastAsia"/>
                 <w:noProof/>
               </w:rPr>
@@ -1850,7 +1850,7 @@
                 <w:noProof/>
                 <w:webHidden/>
               </w:rPr>
-              <w:instrText xml:space="preserve"> PAGEREF _Toc477629814 \h </w:instrText>
+              <w:instrText xml:space="preserve"> PAGEREF _Toc480423748 \h </w:instrText>
             </w:r>
             <w:r>
               <w:rPr>
@@ -1870,7 +1870,7 @@
                 <w:noProof/>
                 <w:webHidden/>
               </w:rPr>
-              <w:t>11</w:t>
+              <w:t>13</w:t>
             </w:r>
             <w:r>
               <w:rPr>
@@ -1896,10 +1896,10 @@
               <w:szCs w:val="24"/>
             </w:rPr>
           </w:pPr>
-          <w:hyperlink w:anchor="_Toc477629815" w:history="1">
-            <w:r>
-              <w:rPr>
-                <w:rStyle w:val="a8"/>
+          <w:hyperlink w:anchor="_Toc480423749" w:history="1">
+            <w:r>
+              <w:rPr>
+                <w:rStyle w:val="a9"/>
                 <w:rFonts w:ascii="宋体" w:eastAsia="宋体" w:hAnsi="宋体" w:hint="eastAsia"/>
                 <w:noProof/>
               </w:rPr>
@@ -1917,7 +1917,7 @@
             </w:r>
             <w:r>
               <w:rPr>
-                <w:rStyle w:val="a8"/>
+                <w:rStyle w:val="a9"/>
                 <w:rFonts w:ascii="华文宋体" w:eastAsia="华文宋体" w:hAnsi="华文宋体" w:hint="eastAsia"/>
                 <w:noProof/>
               </w:rPr>
@@ -1942,7 +1942,7 @@
                 <w:noProof/>
                 <w:webHidden/>
               </w:rPr>
-              <w:instrText xml:space="preserve"> PAGEREF _Toc477629815 \h </w:instrText>
+              <w:instrText xml:space="preserve"> PAGEREF _Toc480423749 \h </w:instrText>
             </w:r>
             <w:r>
               <w:rPr>
@@ -1962,7 +1962,7 @@
                 <w:noProof/>
                 <w:webHidden/>
               </w:rPr>
-              <w:t>12</w:t>
+              <w:t>14</w:t>
             </w:r>
             <w:r>
               <w:rPr>
@@ -1988,10 +1988,10 @@
               <w:szCs w:val="24"/>
             </w:rPr>
           </w:pPr>
-          <w:hyperlink w:anchor="_Toc477629816" w:history="1">
-            <w:r>
-              <w:rPr>
-                <w:rStyle w:val="a8"/>
+          <w:hyperlink w:anchor="_Toc480423750" w:history="1">
+            <w:r>
+              <w:rPr>
+                <w:rStyle w:val="a9"/>
                 <w:rFonts w:ascii="华文仿宋" w:eastAsia="华文仿宋" w:hAnsi="华文仿宋"/>
                 <w:noProof/>
               </w:rPr>
@@ -2009,7 +2009,7 @@
             </w:r>
             <w:r>
               <w:rPr>
-                <w:rStyle w:val="a8"/>
+                <w:rStyle w:val="a9"/>
                 <w:rFonts w:ascii="华文仿宋" w:eastAsia="华文仿宋" w:hAnsi="华文仿宋" w:hint="eastAsia"/>
                 <w:noProof/>
               </w:rPr>
@@ -2034,7 +2034,7 @@
                 <w:noProof/>
                 <w:webHidden/>
               </w:rPr>
-              <w:instrText xml:space="preserve"> PAGEREF _Toc477629816 \h </w:instrText>
+              <w:instrText xml:space="preserve"> PAGEREF _Toc480423750 \h </w:instrText>
             </w:r>
             <w:r>
               <w:rPr>
@@ -2054,7 +2054,7 @@
                 <w:noProof/>
                 <w:webHidden/>
               </w:rPr>
-              <w:t>12</w:t>
+              <w:t>14</w:t>
             </w:r>
             <w:r>
               <w:rPr>
@@ -2080,10 +2080,10 @@
               <w:szCs w:val="24"/>
             </w:rPr>
           </w:pPr>
-          <w:hyperlink w:anchor="_Toc477629817" w:history="1">
-            <w:r>
-              <w:rPr>
-                <w:rStyle w:val="a8"/>
+          <w:hyperlink w:anchor="_Toc480423751" w:history="1">
+            <w:r>
+              <w:rPr>
+                <w:rStyle w:val="a9"/>
                 <w:rFonts w:ascii="华文仿宋" w:eastAsia="华文仿宋" w:hAnsi="华文仿宋"/>
                 <w:noProof/>
               </w:rPr>
@@ -2101,7 +2101,7 @@
             </w:r>
             <w:r>
               <w:rPr>
-                <w:rStyle w:val="a8"/>
+                <w:rStyle w:val="a9"/>
                 <w:rFonts w:ascii="华文仿宋" w:eastAsia="华文仿宋" w:hAnsi="华文仿宋" w:hint="eastAsia"/>
                 <w:noProof/>
               </w:rPr>
@@ -2126,7 +2126,7 @@
                 <w:noProof/>
                 <w:webHidden/>
               </w:rPr>
-              <w:instrText xml:space="preserve"> PAGEREF _Toc477629817 \h </w:instrText>
+              <w:instrText xml:space="preserve"> PAGEREF _Toc480423751 \h </w:instrText>
             </w:r>
             <w:r>
               <w:rPr>
@@ -2146,7 +2146,7 @@
                 <w:noProof/>
                 <w:webHidden/>
               </w:rPr>
-              <w:t>12</w:t>
+              <w:t>14</w:t>
             </w:r>
             <w:r>
               <w:rPr>
@@ -2172,10 +2172,10 @@
               <w:szCs w:val="24"/>
             </w:rPr>
           </w:pPr>
-          <w:hyperlink w:anchor="_Toc477629818" w:history="1">
-            <w:r>
-              <w:rPr>
-                <w:rStyle w:val="a8"/>
+          <w:hyperlink w:anchor="_Toc480423752" w:history="1">
+            <w:r>
+              <w:rPr>
+                <w:rStyle w:val="a9"/>
                 <w:rFonts w:ascii="宋体" w:eastAsia="宋体" w:hAnsi="宋体" w:hint="eastAsia"/>
                 <w:noProof/>
               </w:rPr>
@@ -2193,7 +2193,7 @@
             </w:r>
             <w:r>
               <w:rPr>
-                <w:rStyle w:val="a8"/>
+                <w:rStyle w:val="a9"/>
                 <w:rFonts w:ascii="华文宋体" w:eastAsia="华文宋体" w:hAnsi="华文宋体" w:hint="eastAsia"/>
                 <w:noProof/>
               </w:rPr>
@@ -2218,7 +2218,7 @@
                 <w:noProof/>
                 <w:webHidden/>
               </w:rPr>
-              <w:instrText xml:space="preserve"> PAGEREF _Toc477629818 \h </w:instrText>
+              <w:instrText xml:space="preserve"> PAGEREF _Toc480423752 \h </w:instrText>
             </w:r>
             <w:r>
               <w:rPr>
@@ -2238,7 +2238,7 @@
                 <w:noProof/>
                 <w:webHidden/>
               </w:rPr>
-              <w:t>13</w:t>
+              <w:t>15</w:t>
             </w:r>
             <w:r>
               <w:rPr>
@@ -2264,10 +2264,10 @@
               <w:szCs w:val="24"/>
             </w:rPr>
           </w:pPr>
-          <w:hyperlink w:anchor="_Toc477629819" w:history="1">
-            <w:r>
-              <w:rPr>
-                <w:rStyle w:val="a8"/>
+          <w:hyperlink w:anchor="_Toc480423753" w:history="1">
+            <w:r>
+              <w:rPr>
+                <w:rStyle w:val="a9"/>
                 <w:rFonts w:ascii="华文仿宋" w:eastAsia="华文仿宋" w:hAnsi="华文仿宋"/>
                 <w:noProof/>
               </w:rPr>
@@ -2285,7 +2285,7 @@
             </w:r>
             <w:r>
               <w:rPr>
-                <w:rStyle w:val="a8"/>
+                <w:rStyle w:val="a9"/>
                 <w:rFonts w:ascii="华文仿宋" w:eastAsia="华文仿宋" w:hAnsi="华文仿宋" w:hint="eastAsia"/>
                 <w:noProof/>
               </w:rPr>
@@ -2310,7 +2310,7 @@
                 <w:noProof/>
                 <w:webHidden/>
               </w:rPr>
-              <w:instrText xml:space="preserve"> PAGEREF _Toc477629819 \h </w:instrText>
+              <w:instrText xml:space="preserve"> PAGEREF _Toc480423753 \h </w:instrText>
             </w:r>
             <w:r>
               <w:rPr>
@@ -2330,7 +2330,7 @@
                 <w:noProof/>
                 <w:webHidden/>
               </w:rPr>
-              <w:t>13</w:t>
+              <w:t>15</w:t>
             </w:r>
             <w:r>
               <w:rPr>
@@ -2356,10 +2356,10 @@
               <w:szCs w:val="24"/>
             </w:rPr>
           </w:pPr>
-          <w:hyperlink w:anchor="_Toc477629820" w:history="1">
-            <w:r>
-              <w:rPr>
-                <w:rStyle w:val="a8"/>
+          <w:hyperlink w:anchor="_Toc480423754" w:history="1">
+            <w:r>
+              <w:rPr>
+                <w:rStyle w:val="a9"/>
                 <w:rFonts w:ascii="华文仿宋" w:eastAsia="华文仿宋" w:hAnsi="华文仿宋"/>
                 <w:noProof/>
               </w:rPr>
@@ -2377,7 +2377,7 @@
             </w:r>
             <w:r>
               <w:rPr>
-                <w:rStyle w:val="a8"/>
+                <w:rStyle w:val="a9"/>
                 <w:rFonts w:ascii="华文仿宋" w:eastAsia="华文仿宋" w:hAnsi="华文仿宋" w:hint="eastAsia"/>
                 <w:noProof/>
               </w:rPr>
@@ -2402,7 +2402,7 @@
                 <w:noProof/>
                 <w:webHidden/>
               </w:rPr>
-              <w:instrText xml:space="preserve"> PAGEREF _Toc477629820 \h </w:instrText>
+              <w:instrText xml:space="preserve"> PAGEREF _Toc480423754 \h </w:instrText>
             </w:r>
             <w:r>
               <w:rPr>
@@ -2422,7 +2422,7 @@
                 <w:noProof/>
                 <w:webHidden/>
               </w:rPr>
-              <w:t>14</w:t>
+              <w:t>16</w:t>
             </w:r>
             <w:r>
               <w:rPr>
@@ -2448,10 +2448,10 @@
               <w:szCs w:val="24"/>
             </w:rPr>
           </w:pPr>
-          <w:hyperlink w:anchor="_Toc477629821" w:history="1">
-            <w:r>
-              <w:rPr>
-                <w:rStyle w:val="a8"/>
+          <w:hyperlink w:anchor="_Toc480423755" w:history="1">
+            <w:r>
+              <w:rPr>
+                <w:rStyle w:val="a9"/>
                 <w:rFonts w:ascii="华文仿宋" w:eastAsia="华文仿宋" w:hAnsi="华文仿宋"/>
                 <w:noProof/>
               </w:rPr>
@@ -2469,7 +2469,7 @@
             </w:r>
             <w:r>
               <w:rPr>
-                <w:rStyle w:val="a8"/>
+                <w:rStyle w:val="a9"/>
                 <w:rFonts w:ascii="华文仿宋" w:eastAsia="华文仿宋" w:hAnsi="华文仿宋" w:hint="eastAsia"/>
                 <w:noProof/>
               </w:rPr>
@@ -2494,7 +2494,7 @@
                 <w:noProof/>
                 <w:webHidden/>
               </w:rPr>
-              <w:instrText xml:space="preserve"> PAGEREF _Toc477629821 \h </w:instrText>
+              <w:instrText xml:space="preserve"> PAGEREF _Toc480423755 \h </w:instrText>
             </w:r>
             <w:r>
               <w:rPr>
@@ -2514,7 +2514,7 @@
                 <w:noProof/>
                 <w:webHidden/>
               </w:rPr>
-              <w:t>14</w:t>
+              <w:t>16</w:t>
             </w:r>
             <w:r>
               <w:rPr>
@@ -2541,10 +2541,10 @@
               <w:szCs w:val="24"/>
             </w:rPr>
           </w:pPr>
-          <w:hyperlink w:anchor="_Toc477629822" w:history="1">
-            <w:r>
-              <w:rPr>
-                <w:rStyle w:val="a8"/>
+          <w:hyperlink w:anchor="_Toc480423756" w:history="1">
+            <w:r>
+              <w:rPr>
+                <w:rStyle w:val="a9"/>
                 <w:rFonts w:ascii="宋体" w:eastAsia="宋体" w:hAnsi="宋体" w:hint="eastAsia"/>
                 <w:noProof/>
               </w:rPr>
@@ -2563,7 +2563,7 @@
             </w:r>
             <w:r>
               <w:rPr>
-                <w:rStyle w:val="a8"/>
+                <w:rStyle w:val="a9"/>
                 <w:rFonts w:hint="eastAsia"/>
                 <w:noProof/>
               </w:rPr>
@@ -2588,7 +2588,7 @@
                 <w:noProof/>
                 <w:webHidden/>
               </w:rPr>
-              <w:instrText xml:space="preserve"> PAGEREF _Toc477629822 \h </w:instrText>
+              <w:instrText xml:space="preserve"> PAGEREF _Toc480423756 \h </w:instrText>
             </w:r>
             <w:r>
               <w:rPr>
@@ -2608,7 +2608,7 @@
                 <w:noProof/>
                 <w:webHidden/>
               </w:rPr>
-              <w:t>15</w:t>
+              <w:t>17</w:t>
             </w:r>
             <w:r>
               <w:rPr>
@@ -2633,10 +2633,10 @@
               <w:szCs w:val="24"/>
             </w:rPr>
           </w:pPr>
-          <w:hyperlink w:anchor="_Toc477629823" w:history="1">
-            <w:r>
-              <w:rPr>
-                <w:rStyle w:val="a8"/>
+          <w:hyperlink w:anchor="_Toc480423757" w:history="1">
+            <w:r>
+              <w:rPr>
+                <w:rStyle w:val="a9"/>
                 <w:rFonts w:ascii="华文宋体" w:eastAsia="华文宋体" w:hAnsi="华文宋体" w:hint="eastAsia"/>
                 <w:noProof/>
               </w:rPr>
@@ -2661,7 +2661,7 @@
                 <w:noProof/>
                 <w:webHidden/>
               </w:rPr>
-              <w:instrText xml:space="preserve"> PAGEREF _Toc477629823 \h </w:instrText>
+              <w:instrText xml:space="preserve"> PAGEREF _Toc480423757 \h </w:instrText>
             </w:r>
             <w:r>
               <w:rPr>
@@ -2681,7 +2681,7 @@
                 <w:noProof/>
                 <w:webHidden/>
               </w:rPr>
-              <w:t>15</w:t>
+              <w:t>17</w:t>
             </w:r>
             <w:r>
               <w:rPr>
@@ -2707,10 +2707,10 @@
               <w:szCs w:val="24"/>
             </w:rPr>
           </w:pPr>
-          <w:hyperlink w:anchor="_Toc477629824" w:history="1">
-            <w:r>
-              <w:rPr>
-                <w:rStyle w:val="a8"/>
+          <w:hyperlink w:anchor="_Toc480423758" w:history="1">
+            <w:r>
+              <w:rPr>
+                <w:rStyle w:val="a9"/>
                 <w:rFonts w:ascii="华文仿宋" w:eastAsia="华文仿宋" w:hAnsi="华文仿宋"/>
                 <w:noProof/>
               </w:rPr>
@@ -2728,7 +2728,7 @@
             </w:r>
             <w:r>
               <w:rPr>
-                <w:rStyle w:val="a8"/>
+                <w:rStyle w:val="a9"/>
                 <w:rFonts w:ascii="华文仿宋" w:eastAsia="华文仿宋" w:hAnsi="华文仿宋" w:hint="eastAsia"/>
                 <w:noProof/>
               </w:rPr>
@@ -2753,7 +2753,7 @@
                 <w:noProof/>
                 <w:webHidden/>
               </w:rPr>
-              <w:instrText xml:space="preserve"> PAGEREF _Toc477629824 \h </w:instrText>
+              <w:instrText xml:space="preserve"> PAGEREF _Toc480423758 \h </w:instrText>
             </w:r>
             <w:r>
               <w:rPr>
@@ -2773,7 +2773,7 @@
                 <w:noProof/>
                 <w:webHidden/>
               </w:rPr>
-              <w:t>15</w:t>
+              <w:t>17</w:t>
             </w:r>
             <w:r>
               <w:rPr>
@@ -2799,10 +2799,10 @@
               <w:szCs w:val="24"/>
             </w:rPr>
           </w:pPr>
-          <w:hyperlink w:anchor="_Toc477629825" w:history="1">
-            <w:r>
-              <w:rPr>
-                <w:rStyle w:val="a8"/>
+          <w:hyperlink w:anchor="_Toc480423759" w:history="1">
+            <w:r>
+              <w:rPr>
+                <w:rStyle w:val="a9"/>
                 <w:rFonts w:ascii="华文仿宋" w:eastAsia="华文仿宋" w:hAnsi="华文仿宋"/>
                 <w:noProof/>
               </w:rPr>
@@ -2820,11 +2820,11 @@
             </w:r>
             <w:r>
               <w:rPr>
-                <w:rStyle w:val="a8"/>
+                <w:rStyle w:val="a9"/>
                 <w:rFonts w:ascii="华文仿宋" w:eastAsia="华文仿宋" w:hAnsi="华文仿宋" w:hint="eastAsia"/>
                 <w:noProof/>
               </w:rPr>
-              <w:t>《迭代一项目计划文档》</w:t>
+              <w:t>《迭代二项目计划文档》</w:t>
             </w:r>
             <w:r>
               <w:rPr>
@@ -2845,7 +2845,7 @@
                 <w:noProof/>
                 <w:webHidden/>
               </w:rPr>
-              <w:instrText xml:space="preserve"> PAGEREF _Toc477629825 \h </w:instrText>
+              <w:instrText xml:space="preserve"> PAGEREF _Toc480423759 \h </w:instrText>
             </w:r>
             <w:r>
               <w:rPr>
@@ -2865,7 +2865,7 @@
                 <w:noProof/>
                 <w:webHidden/>
               </w:rPr>
-              <w:t>16</w:t>
+              <w:t>18</w:t>
             </w:r>
             <w:r>
               <w:rPr>
@@ -2891,10 +2891,10 @@
               <w:szCs w:val="24"/>
             </w:rPr>
           </w:pPr>
-          <w:hyperlink w:anchor="_Toc477629826" w:history="1">
-            <w:r>
-              <w:rPr>
-                <w:rStyle w:val="a8"/>
+          <w:hyperlink w:anchor="_Toc480423760" w:history="1">
+            <w:r>
+              <w:rPr>
+                <w:rStyle w:val="a9"/>
                 <w:rFonts w:ascii="华文仿宋" w:eastAsia="华文仿宋" w:hAnsi="华文仿宋"/>
                 <w:noProof/>
               </w:rPr>
@@ -2912,11 +2912,11 @@
             </w:r>
             <w:r>
               <w:rPr>
-                <w:rStyle w:val="a8"/>
+                <w:rStyle w:val="a9"/>
                 <w:rFonts w:ascii="华文仿宋" w:eastAsia="华文仿宋" w:hAnsi="华文仿宋" w:hint="eastAsia"/>
                 <w:noProof/>
               </w:rPr>
-              <w:t>《迭代一需求规格说明文档》</w:t>
+              <w:t>《迭代二需求规格说明文档》</w:t>
             </w:r>
             <w:r>
               <w:rPr>
@@ -2937,7 +2937,7 @@
                 <w:noProof/>
                 <w:webHidden/>
               </w:rPr>
-              <w:instrText xml:space="preserve"> PAGEREF _Toc477629826 \h </w:instrText>
+              <w:instrText xml:space="preserve"> PAGEREF _Toc480423760 \h </w:instrText>
             </w:r>
             <w:r>
               <w:rPr>
@@ -2957,7 +2957,7 @@
                 <w:noProof/>
                 <w:webHidden/>
               </w:rPr>
-              <w:t>16</w:t>
+              <w:t>18</w:t>
             </w:r>
             <w:r>
               <w:rPr>
@@ -2983,10 +2983,10 @@
               <w:szCs w:val="24"/>
             </w:rPr>
           </w:pPr>
-          <w:hyperlink w:anchor="_Toc477629827" w:history="1">
-            <w:r>
-              <w:rPr>
-                <w:rStyle w:val="a8"/>
+          <w:hyperlink w:anchor="_Toc480423761" w:history="1">
+            <w:r>
+              <w:rPr>
+                <w:rStyle w:val="a9"/>
                 <w:rFonts w:ascii="华文仿宋" w:eastAsia="华文仿宋" w:hAnsi="华文仿宋"/>
                 <w:noProof/>
               </w:rPr>
@@ -3004,11 +3004,11 @@
             </w:r>
             <w:r>
               <w:rPr>
-                <w:rStyle w:val="a8"/>
+                <w:rStyle w:val="a9"/>
                 <w:rFonts w:ascii="华文仿宋" w:eastAsia="华文仿宋" w:hAnsi="华文仿宋" w:hint="eastAsia"/>
                 <w:noProof/>
               </w:rPr>
-              <w:t>《迭代一体系规格文档》</w:t>
+              <w:t>《迭代二体系规格文档》</w:t>
             </w:r>
             <w:r>
               <w:rPr>
@@ -3029,7 +3029,7 @@
                 <w:noProof/>
                 <w:webHidden/>
               </w:rPr>
-              <w:instrText xml:space="preserve"> PAGEREF _Toc477629827 \h </w:instrText>
+              <w:instrText xml:space="preserve"> PAGEREF _Toc480423761 \h </w:instrText>
             </w:r>
             <w:r>
               <w:rPr>
@@ -3049,7 +3049,7 @@
                 <w:noProof/>
                 <w:webHidden/>
               </w:rPr>
-              <w:t>16</w:t>
+              <w:t>18</w:t>
             </w:r>
             <w:r>
               <w:rPr>
@@ -3075,10 +3075,10 @@
               <w:szCs w:val="24"/>
             </w:rPr>
           </w:pPr>
-          <w:hyperlink w:anchor="_Toc477629828" w:history="1">
-            <w:r>
-              <w:rPr>
-                <w:rStyle w:val="a8"/>
+          <w:hyperlink w:anchor="_Toc480423762" w:history="1">
+            <w:r>
+              <w:rPr>
+                <w:rStyle w:val="a9"/>
                 <w:rFonts w:ascii="华文仿宋" w:eastAsia="华文仿宋" w:hAnsi="华文仿宋"/>
                 <w:noProof/>
               </w:rPr>
@@ -3096,11 +3096,11 @@
             </w:r>
             <w:r>
               <w:rPr>
-                <w:rStyle w:val="a8"/>
+                <w:rStyle w:val="a9"/>
                 <w:rFonts w:ascii="华文仿宋" w:eastAsia="华文仿宋" w:hAnsi="华文仿宋" w:hint="eastAsia"/>
                 <w:noProof/>
               </w:rPr>
-              <w:t>《迭代二项目计划文档》</w:t>
+              <w:t>《迭代三项目计划文档》</w:t>
             </w:r>
             <w:r>
               <w:rPr>
@@ -3121,7 +3121,7 @@
                 <w:noProof/>
                 <w:webHidden/>
               </w:rPr>
-              <w:instrText xml:space="preserve"> PAGEREF _Toc477629828 \h </w:instrText>
+              <w:instrText xml:space="preserve"> PAGEREF _Toc480423762 \h </w:instrText>
             </w:r>
             <w:r>
               <w:rPr>
@@ -3141,7 +3141,7 @@
                 <w:noProof/>
                 <w:webHidden/>
               </w:rPr>
-              <w:t>17</w:t>
+              <w:t>19</w:t>
             </w:r>
             <w:r>
               <w:rPr>
@@ -3168,10 +3168,10 @@
               <w:szCs w:val="24"/>
             </w:rPr>
           </w:pPr>
-          <w:hyperlink w:anchor="_Toc477629829" w:history="1">
-            <w:r>
-              <w:rPr>
-                <w:rStyle w:val="a8"/>
+          <w:hyperlink w:anchor="_Toc480423763" w:history="1">
+            <w:r>
+              <w:rPr>
+                <w:rStyle w:val="a9"/>
                 <w:rFonts w:ascii="宋体" w:eastAsia="宋体" w:hAnsi="宋体" w:hint="eastAsia"/>
                 <w:noProof/>
               </w:rPr>
@@ -3190,7 +3190,7 @@
             </w:r>
             <w:r>
               <w:rPr>
-                <w:rStyle w:val="a8"/>
+                <w:rStyle w:val="a9"/>
                 <w:rFonts w:hint="eastAsia"/>
                 <w:noProof/>
               </w:rPr>
@@ -3215,7 +3215,7 @@
                 <w:noProof/>
                 <w:webHidden/>
               </w:rPr>
-              <w:instrText xml:space="preserve"> PAGEREF _Toc477629829 \h </w:instrText>
+              <w:instrText xml:space="preserve"> PAGEREF _Toc480423763 \h </w:instrText>
             </w:r>
             <w:r>
               <w:rPr>
@@ -3235,7 +3235,7 @@
                 <w:noProof/>
                 <w:webHidden/>
               </w:rPr>
-              <w:t>18</w:t>
+              <w:t>20</w:t>
             </w:r>
             <w:r>
               <w:rPr>
@@ -3261,10 +3261,10 @@
               <w:szCs w:val="24"/>
             </w:rPr>
           </w:pPr>
-          <w:hyperlink w:anchor="_Toc477629830" w:history="1">
-            <w:r>
-              <w:rPr>
-                <w:rStyle w:val="a8"/>
+          <w:hyperlink w:anchor="_Toc480423764" w:history="1">
+            <w:r>
+              <w:rPr>
+                <w:rStyle w:val="a9"/>
                 <w:rFonts w:ascii="宋体" w:eastAsia="宋体" w:hAnsi="宋体" w:hint="eastAsia"/>
                 <w:noProof/>
               </w:rPr>
@@ -3282,7 +3282,7 @@
             </w:r>
             <w:r>
               <w:rPr>
-                <w:rStyle w:val="a8"/>
+                <w:rStyle w:val="a9"/>
                 <w:rFonts w:ascii="华文宋体" w:eastAsia="华文宋体" w:hAnsi="华文宋体" w:hint="eastAsia"/>
                 <w:noProof/>
               </w:rPr>
@@ -3307,7 +3307,7 @@
                 <w:noProof/>
                 <w:webHidden/>
               </w:rPr>
-              <w:instrText xml:space="preserve"> PAGEREF _Toc477629830 \h </w:instrText>
+              <w:instrText xml:space="preserve"> PAGEREF _Toc480423764 \h </w:instrText>
             </w:r>
             <w:r>
               <w:rPr>
@@ -3327,7 +3327,7 @@
                 <w:noProof/>
                 <w:webHidden/>
               </w:rPr>
-              <w:t>18</w:t>
+              <w:t>20</w:t>
             </w:r>
             <w:r>
               <w:rPr>
@@ -3353,10 +3353,10 @@
               <w:szCs w:val="24"/>
             </w:rPr>
           </w:pPr>
-          <w:hyperlink w:anchor="_Toc477629831" w:history="1">
-            <w:r>
-              <w:rPr>
-                <w:rStyle w:val="a8"/>
+          <w:hyperlink w:anchor="_Toc480423765" w:history="1">
+            <w:r>
+              <w:rPr>
+                <w:rStyle w:val="a9"/>
                 <w:rFonts w:ascii="宋体" w:eastAsia="宋体" w:hAnsi="宋体" w:hint="eastAsia"/>
                 <w:noProof/>
               </w:rPr>
@@ -3374,7 +3374,7 @@
             </w:r>
             <w:r>
               <w:rPr>
-                <w:rStyle w:val="a8"/>
+                <w:rStyle w:val="a9"/>
                 <w:rFonts w:ascii="华文宋体" w:eastAsia="华文宋体" w:hAnsi="华文宋体" w:hint="eastAsia"/>
                 <w:noProof/>
               </w:rPr>
@@ -3399,7 +3399,7 @@
                 <w:noProof/>
                 <w:webHidden/>
               </w:rPr>
-              <w:instrText xml:space="preserve"> PAGEREF _Toc477629831 \h </w:instrText>
+              <w:instrText xml:space="preserve"> PAGEREF _Toc480423765 \h </w:instrText>
             </w:r>
             <w:r>
               <w:rPr>
@@ -3419,7 +3419,7 @@
                 <w:noProof/>
                 <w:webHidden/>
               </w:rPr>
-              <w:t>18</w:t>
+              <w:t>20</w:t>
             </w:r>
             <w:r>
               <w:rPr>
@@ -3445,10 +3445,10 @@
               <w:szCs w:val="24"/>
             </w:rPr>
           </w:pPr>
-          <w:hyperlink w:anchor="_Toc477629832" w:history="1">
-            <w:r>
-              <w:rPr>
-                <w:rStyle w:val="a8"/>
+          <w:hyperlink w:anchor="_Toc480423766" w:history="1">
+            <w:r>
+              <w:rPr>
+                <w:rStyle w:val="a9"/>
                 <w:rFonts w:ascii="华文仿宋" w:eastAsia="华文仿宋" w:hAnsi="华文仿宋"/>
                 <w:noProof/>
               </w:rPr>
@@ -3466,7 +3466,7 @@
             </w:r>
             <w:r>
               <w:rPr>
-                <w:rStyle w:val="a8"/>
+                <w:rStyle w:val="a9"/>
                 <w:rFonts w:ascii="华文仿宋" w:eastAsia="华文仿宋" w:hAnsi="华文仿宋" w:hint="eastAsia"/>
                 <w:noProof/>
               </w:rPr>
@@ -3491,7 +3491,7 @@
                 <w:noProof/>
                 <w:webHidden/>
               </w:rPr>
-              <w:instrText xml:space="preserve"> PAGEREF _Toc477629832 \h </w:instrText>
+              <w:instrText xml:space="preserve"> PAGEREF _Toc480423766 \h </w:instrText>
             </w:r>
             <w:r>
               <w:rPr>
@@ -3511,7 +3511,7 @@
                 <w:noProof/>
                 <w:webHidden/>
               </w:rPr>
-              <w:t>18</w:t>
+              <w:t>20</w:t>
             </w:r>
             <w:r>
               <w:rPr>
@@ -3537,10 +3537,10 @@
               <w:szCs w:val="24"/>
             </w:rPr>
           </w:pPr>
-          <w:hyperlink w:anchor="_Toc477629833" w:history="1">
-            <w:r>
-              <w:rPr>
-                <w:rStyle w:val="a8"/>
+          <w:hyperlink w:anchor="_Toc480423767" w:history="1">
+            <w:r>
+              <w:rPr>
+                <w:rStyle w:val="a9"/>
                 <w:rFonts w:ascii="华文仿宋" w:eastAsia="华文仿宋" w:hAnsi="华文仿宋"/>
                 <w:noProof/>
               </w:rPr>
@@ -3558,7 +3558,7 @@
             </w:r>
             <w:r>
               <w:rPr>
-                <w:rStyle w:val="a8"/>
+                <w:rStyle w:val="a9"/>
                 <w:rFonts w:ascii="华文仿宋" w:eastAsia="华文仿宋" w:hAnsi="华文仿宋" w:hint="eastAsia"/>
                 <w:noProof/>
               </w:rPr>
@@ -3583,7 +3583,7 @@
                 <w:noProof/>
                 <w:webHidden/>
               </w:rPr>
-              <w:instrText xml:space="preserve"> PAGEREF _Toc477629833 \h </w:instrText>
+              <w:instrText xml:space="preserve"> PAGEREF _Toc480423767 \h </w:instrText>
             </w:r>
             <w:r>
               <w:rPr>
@@ -3603,7 +3603,7 @@
                 <w:noProof/>
                 <w:webHidden/>
               </w:rPr>
-              <w:t>18</w:t>
+              <w:t>20</w:t>
             </w:r>
             <w:r>
               <w:rPr>
@@ -3629,10 +3629,10 @@
               <w:szCs w:val="24"/>
             </w:rPr>
           </w:pPr>
-          <w:hyperlink w:anchor="_Toc477629834" w:history="1">
-            <w:r>
-              <w:rPr>
-                <w:rStyle w:val="a8"/>
+          <w:hyperlink w:anchor="_Toc480423768" w:history="1">
+            <w:r>
+              <w:rPr>
+                <w:rStyle w:val="a9"/>
                 <w:rFonts w:ascii="宋体" w:eastAsia="宋体" w:hAnsi="宋体" w:hint="eastAsia"/>
                 <w:noProof/>
               </w:rPr>
@@ -3650,7 +3650,7 @@
             </w:r>
             <w:r>
               <w:rPr>
-                <w:rStyle w:val="a8"/>
+                <w:rStyle w:val="a9"/>
                 <w:rFonts w:ascii="华文宋体" w:eastAsia="华文宋体" w:hAnsi="华文宋体" w:hint="eastAsia"/>
                 <w:noProof/>
               </w:rPr>
@@ -3675,7 +3675,7 @@
                 <w:noProof/>
                 <w:webHidden/>
               </w:rPr>
-              <w:instrText xml:space="preserve"> PAGEREF _Toc477629834 \h </w:instrText>
+              <w:instrText xml:space="preserve"> PAGEREF _Toc480423768 \h </w:instrText>
             </w:r>
             <w:r>
               <w:rPr>
@@ -3695,7 +3695,7 @@
                 <w:noProof/>
                 <w:webHidden/>
               </w:rPr>
-              <w:t>19</w:t>
+              <w:t>21</w:t>
             </w:r>
             <w:r>
               <w:rPr>
@@ -3721,10 +3721,10 @@
               <w:szCs w:val="24"/>
             </w:rPr>
           </w:pPr>
-          <w:hyperlink w:anchor="_Toc477629835" w:history="1">
-            <w:r>
-              <w:rPr>
-                <w:rStyle w:val="a8"/>
+          <w:hyperlink w:anchor="_Toc480423769" w:history="1">
+            <w:r>
+              <w:rPr>
+                <w:rStyle w:val="a9"/>
                 <w:rFonts w:ascii="华文仿宋" w:eastAsia="华文仿宋" w:hAnsi="华文仿宋"/>
                 <w:noProof/>
               </w:rPr>
@@ -3742,7 +3742,7 @@
             </w:r>
             <w:r>
               <w:rPr>
-                <w:rStyle w:val="a8"/>
+                <w:rStyle w:val="a9"/>
                 <w:rFonts w:ascii="华文仿宋" w:eastAsia="华文仿宋" w:hAnsi="华文仿宋" w:hint="eastAsia"/>
                 <w:noProof/>
               </w:rPr>
@@ -3767,7 +3767,7 @@
                 <w:noProof/>
                 <w:webHidden/>
               </w:rPr>
-              <w:instrText xml:space="preserve"> PAGEREF _Toc477629835 \h </w:instrText>
+              <w:instrText xml:space="preserve"> PAGEREF _Toc480423769 \h </w:instrText>
             </w:r>
             <w:r>
               <w:rPr>
@@ -3787,7 +3787,7 @@
                 <w:noProof/>
                 <w:webHidden/>
               </w:rPr>
-              <w:t>19</w:t>
+              <w:t>21</w:t>
             </w:r>
             <w:r>
               <w:rPr>
@@ -3812,10 +3812,10 @@
               <w:szCs w:val="24"/>
             </w:rPr>
           </w:pPr>
-          <w:hyperlink w:anchor="_Toc477629836" w:history="1">
-            <w:r>
-              <w:rPr>
-                <w:rStyle w:val="a8"/>
+          <w:hyperlink w:anchor="_Toc480423770" w:history="1">
+            <w:r>
+              <w:rPr>
+                <w:rStyle w:val="a9"/>
                 <w:rFonts w:ascii="华文仿宋" w:eastAsia="华文仿宋" w:hAnsi="华文仿宋"/>
                 <w:noProof/>
               </w:rPr>
@@ -3823,7 +3823,7 @@
             </w:r>
             <w:r>
               <w:rPr>
-                <w:rStyle w:val="a8"/>
+                <w:rStyle w:val="a9"/>
                 <w:rFonts w:ascii="华文仿宋" w:eastAsia="华文仿宋" w:hAnsi="华文仿宋" w:hint="eastAsia"/>
                 <w:noProof/>
               </w:rPr>
@@ -3848,7 +3848,7 @@
                 <w:noProof/>
                 <w:webHidden/>
               </w:rPr>
-              <w:instrText xml:space="preserve"> PAGEREF _Toc477629836 \h </w:instrText>
+              <w:instrText xml:space="preserve"> PAGEREF _Toc480423770 \h </w:instrText>
             </w:r>
             <w:r>
               <w:rPr>
@@ -3868,7 +3868,7 @@
                 <w:noProof/>
                 <w:webHidden/>
               </w:rPr>
-              <w:t>19</w:t>
+              <w:t>21</w:t>
             </w:r>
             <w:r>
               <w:rPr>
@@ -3894,10 +3894,10 @@
               <w:szCs w:val="24"/>
             </w:rPr>
           </w:pPr>
-          <w:hyperlink w:anchor="_Toc477629837" w:history="1">
-            <w:r>
-              <w:rPr>
-                <w:rStyle w:val="a8"/>
+          <w:hyperlink w:anchor="_Toc480423771" w:history="1">
+            <w:r>
+              <w:rPr>
+                <w:rStyle w:val="a9"/>
                 <w:rFonts w:ascii="宋体" w:eastAsia="宋体" w:hAnsi="宋体" w:hint="eastAsia"/>
                 <w:noProof/>
               </w:rPr>
@@ -3915,7 +3915,7 @@
             </w:r>
             <w:r>
               <w:rPr>
-                <w:rStyle w:val="a8"/>
+                <w:rStyle w:val="a9"/>
                 <w:rFonts w:ascii="华文宋体" w:eastAsia="华文宋体" w:hAnsi="华文宋体" w:hint="eastAsia"/>
                 <w:noProof/>
               </w:rPr>
@@ -3940,7 +3940,7 @@
                 <w:noProof/>
                 <w:webHidden/>
               </w:rPr>
-              <w:instrText xml:space="preserve"> PAGEREF _Toc477629837 \h </w:instrText>
+              <w:instrText xml:space="preserve"> PAGEREF _Toc480423771 \h </w:instrText>
             </w:r>
             <w:r>
               <w:rPr>
@@ -3960,7 +3960,7 @@
                 <w:noProof/>
                 <w:webHidden/>
               </w:rPr>
-              <w:t>19</w:t>
+              <w:t>21</w:t>
             </w:r>
             <w:r>
               <w:rPr>
@@ -3998,7 +3998,6 @@
           <w:sz w:val="48"/>
           <w:szCs w:val="48"/>
         </w:rPr>
-        <w:lastRenderedPageBreak/>
         <w:br w:type="page"/>
       </w:r>
     </w:p>
@@ -4010,7 +4009,7 @@
           <w:szCs w:val="48"/>
         </w:rPr>
       </w:pPr>
-      <w:bookmarkStart w:id="2" w:name="_Toc477629795"/>
+      <w:bookmarkStart w:id="2" w:name="_Toc480423729"/>
       <w:r>
         <w:rPr>
           <w:sz w:val="48"/>
@@ -4624,8 +4623,99 @@
               </w:rPr>
               <w:t>V2.0</w:t>
             </w:r>
-            <w:bookmarkStart w:id="3" w:name="_GoBack"/>
-            <w:bookmarkEnd w:id="3"/>
+          </w:p>
+        </w:tc>
+      </w:tr>
+      <w:tr>
+        <w:tc>
+          <w:tcPr>
+            <w:tcW w:w="2130" w:type="dxa"/>
+            <w:shd w:val="clear" w:color="auto" w:fill="F2FAF3"/>
+          </w:tcPr>
+          <w:p>
+            <w:pPr>
+              <w:rPr>
+                <w:rFonts w:ascii="微软雅黑" w:eastAsia="微软雅黑" w:hAnsi="微软雅黑" w:cs="黑体"/>
+                <w:szCs w:val="21"/>
+              </w:rPr>
+            </w:pPr>
+            <w:r>
+              <w:rPr>
+                <w:rFonts w:ascii="微软雅黑" w:eastAsia="微软雅黑" w:hAnsi="微软雅黑" w:cs="黑体"/>
+                <w:szCs w:val="21"/>
+              </w:rPr>
+              <w:t>冯俊杰</w:t>
+            </w:r>
+          </w:p>
+        </w:tc>
+        <w:tc>
+          <w:tcPr>
+            <w:tcW w:w="1438" w:type="dxa"/>
+            <w:shd w:val="clear" w:color="auto" w:fill="F2FAF3"/>
+          </w:tcPr>
+          <w:p>
+            <w:pPr>
+              <w:rPr>
+                <w:rFonts w:ascii="微软雅黑" w:eastAsia="微软雅黑" w:hAnsi="微软雅黑" w:cs="黑体"/>
+                <w:szCs w:val="21"/>
+              </w:rPr>
+            </w:pPr>
+            <w:r>
+              <w:rPr>
+                <w:rFonts w:ascii="微软雅黑" w:eastAsia="微软雅黑" w:hAnsi="微软雅黑" w:cs="黑体"/>
+                <w:szCs w:val="21"/>
+              </w:rPr>
+              <w:t>2017/4/19</w:t>
+            </w:r>
+          </w:p>
+        </w:tc>
+        <w:tc>
+          <w:tcPr>
+            <w:tcW w:w="3652" w:type="dxa"/>
+            <w:shd w:val="clear" w:color="auto" w:fill="F2FAF3"/>
+          </w:tcPr>
+          <w:p>
+            <w:pPr>
+              <w:rPr>
+                <w:rFonts w:ascii="微软雅黑" w:eastAsia="微软雅黑" w:hAnsi="微软雅黑" w:cs="黑体"/>
+                <w:szCs w:val="21"/>
+              </w:rPr>
+            </w:pPr>
+            <w:r>
+              <w:rPr>
+                <w:rFonts w:ascii="微软雅黑" w:eastAsia="微软雅黑" w:hAnsi="微软雅黑" w:cs="黑体"/>
+                <w:szCs w:val="21"/>
+              </w:rPr>
+              <w:t>整合、</w:t>
+            </w:r>
+            <w:r>
+              <w:rPr>
+                <w:rFonts w:ascii="微软雅黑" w:eastAsia="微软雅黑" w:hAnsi="微软雅黑" w:cs="黑体" w:hint="eastAsia"/>
+                <w:szCs w:val="21"/>
+              </w:rPr>
+              <w:t>排版</w:t>
+            </w:r>
+          </w:p>
+        </w:tc>
+        <w:tc>
+          <w:tcPr>
+            <w:tcW w:w="1302" w:type="dxa"/>
+            <w:shd w:val="clear" w:color="auto" w:fill="F2FAF3"/>
+          </w:tcPr>
+          <w:p>
+            <w:pPr>
+              <w:rPr>
+                <w:rFonts w:ascii="微软雅黑" w:eastAsia="微软雅黑" w:hAnsi="微软雅黑" w:cs="黑体"/>
+                <w:szCs w:val="21"/>
+              </w:rPr>
+            </w:pPr>
+            <w:r>
+              <w:rPr>
+                <w:rFonts w:ascii="微软雅黑" w:eastAsia="微软雅黑" w:hAnsi="微软雅黑" w:cs="黑体"/>
+                <w:szCs w:val="21"/>
+              </w:rPr>
+              <w:t>V2.1</w:t>
+            </w:r>
           </w:p>
         </w:tc>
       </w:tr>
@@ -4649,7 +4739,7 @@
           <w:szCs w:val="48"/>
         </w:rPr>
       </w:pPr>
-      <w:bookmarkStart w:id="4" w:name="_Toc477629796"/>
+      <w:bookmarkStart w:id="3" w:name="_Toc480423730"/>
       <w:r>
         <w:rPr>
           <w:rFonts w:hint="eastAsia"/>
@@ -4659,7 +4749,7 @@
         <w:lastRenderedPageBreak/>
         <w:t>用户使用手册</w:t>
       </w:r>
-      <w:bookmarkEnd w:id="4"/>
+      <w:bookmarkEnd w:id="3"/>
     </w:p>
     <w:p>
       <w:pPr>
@@ -4674,9 +4764,9 @@
           <w:szCs w:val="36"/>
         </w:rPr>
       </w:pPr>
-      <w:bookmarkStart w:id="5" w:name="_Toc432405532"/>
-      <w:bookmarkStart w:id="6" w:name="_Toc471083316"/>
-      <w:bookmarkStart w:id="7" w:name="_Toc477629797"/>
+      <w:bookmarkStart w:id="4" w:name="_Toc432405532"/>
+      <w:bookmarkStart w:id="5" w:name="_Toc471083316"/>
+      <w:bookmarkStart w:id="6" w:name="_Toc480423731"/>
       <w:r>
         <w:rPr>
           <w:rFonts w:ascii="华文宋体" w:eastAsia="华文宋体" w:hAnsi="华文宋体"/>
@@ -4685,9 +4775,9 @@
         </w:rPr>
         <w:t>目的</w:t>
       </w:r>
+      <w:bookmarkEnd w:id="4"/>
       <w:bookmarkEnd w:id="5"/>
       <w:bookmarkEnd w:id="6"/>
-      <w:bookmarkEnd w:id="7"/>
     </w:p>
     <w:p>
       <w:pPr>
@@ -4756,14 +4846,14 @@
           <w:rFonts w:ascii="华文仿宋" w:eastAsia="华文仿宋" w:hAnsi="华文仿宋"/>
         </w:rPr>
       </w:pPr>
-      <w:bookmarkStart w:id="8" w:name="_Toc477629798"/>
+      <w:bookmarkStart w:id="7" w:name="_Toc480423732"/>
       <w:r>
         <w:rPr>
           <w:rFonts w:ascii="华文仿宋" w:eastAsia="华文仿宋" w:hAnsi="华文仿宋" w:hint="eastAsia"/>
         </w:rPr>
         <w:t>阅读对象</w:t>
       </w:r>
-      <w:bookmarkEnd w:id="8"/>
+      <w:bookmarkEnd w:id="7"/>
     </w:p>
     <w:p>
       <w:pPr>
@@ -4827,14 +4917,14 @@
           <w:rFonts w:ascii="华文仿宋" w:eastAsia="华文仿宋" w:hAnsi="华文仿宋"/>
         </w:rPr>
       </w:pPr>
-      <w:bookmarkStart w:id="9" w:name="_Toc477629799"/>
+      <w:bookmarkStart w:id="8" w:name="_Toc480423733"/>
       <w:r>
         <w:rPr>
           <w:rFonts w:ascii="华文仿宋" w:eastAsia="华文仿宋" w:hAnsi="华文仿宋" w:hint="eastAsia"/>
         </w:rPr>
         <w:t>如何使用本手册</w:t>
       </w:r>
-      <w:bookmarkEnd w:id="9"/>
+      <w:bookmarkEnd w:id="8"/>
     </w:p>
     <w:p>
       <w:pPr>
@@ -4870,14 +4960,14 @@
           <w:rFonts w:ascii="华文仿宋" w:eastAsia="华文仿宋" w:hAnsi="华文仿宋"/>
         </w:rPr>
       </w:pPr>
-      <w:bookmarkStart w:id="10" w:name="_Toc477629800"/>
+      <w:bookmarkStart w:id="9" w:name="_Toc480423734"/>
       <w:r>
         <w:rPr>
           <w:rFonts w:ascii="华文仿宋" w:eastAsia="华文仿宋" w:hAnsi="华文仿宋" w:hint="eastAsia"/>
         </w:rPr>
         <w:t>相关文档</w:t>
       </w:r>
-      <w:bookmarkEnd w:id="10"/>
+      <w:bookmarkEnd w:id="9"/>
     </w:p>
     <w:p>
       <w:pPr>
@@ -4934,14 +5024,14 @@
           <w:rFonts w:ascii="华文仿宋" w:eastAsia="华文仿宋" w:hAnsi="华文仿宋"/>
         </w:rPr>
       </w:pPr>
-      <w:bookmarkStart w:id="11" w:name="_Toc477629801"/>
+      <w:bookmarkStart w:id="10" w:name="_Toc480423735"/>
       <w:r>
         <w:rPr>
           <w:rFonts w:ascii="华文仿宋" w:eastAsia="华文仿宋" w:hAnsi="华文仿宋" w:hint="eastAsia"/>
         </w:rPr>
         <w:t>约定</w:t>
       </w:r>
-      <w:bookmarkEnd w:id="11"/>
+      <w:bookmarkEnd w:id="10"/>
     </w:p>
     <w:p>
       <w:pPr>
@@ -5088,7 +5178,7 @@
           <w:szCs w:val="36"/>
         </w:rPr>
       </w:pPr>
-      <w:bookmarkStart w:id="12" w:name="_Toc477629802"/>
+      <w:bookmarkStart w:id="11" w:name="_Toc480423736"/>
       <w:r>
         <w:rPr>
           <w:rFonts w:ascii="华文宋体" w:eastAsia="华文宋体" w:hAnsi="华文宋体" w:hint="eastAsia"/>
@@ -5097,7 +5187,7 @@
         </w:rPr>
         <w:t>软件概述</w:t>
       </w:r>
-      <w:bookmarkEnd w:id="12"/>
+      <w:bookmarkEnd w:id="11"/>
     </w:p>
     <w:p>
       <w:pPr>
@@ -5110,14 +5200,14 @@
           <w:rFonts w:ascii="华文仿宋" w:eastAsia="华文仿宋" w:hAnsi="华文仿宋"/>
         </w:rPr>
       </w:pPr>
-      <w:bookmarkStart w:id="13" w:name="_Toc477629803"/>
+      <w:bookmarkStart w:id="12" w:name="_Toc480423737"/>
       <w:r>
         <w:rPr>
           <w:rFonts w:ascii="华文仿宋" w:eastAsia="华文仿宋" w:hAnsi="华文仿宋" w:hint="eastAsia"/>
         </w:rPr>
         <w:t>功能和特点</w:t>
       </w:r>
-      <w:bookmarkEnd w:id="13"/>
+      <w:bookmarkEnd w:id="12"/>
     </w:p>
     <w:p>
       <w:pPr>
@@ -5419,14 +5509,14 @@
           <w:rFonts w:ascii="华文仿宋" w:eastAsia="华文仿宋" w:hAnsi="华文仿宋"/>
         </w:rPr>
       </w:pPr>
-      <w:bookmarkStart w:id="14" w:name="_Toc477629804"/>
+      <w:bookmarkStart w:id="13" w:name="_Toc480423738"/>
       <w:r>
         <w:rPr>
           <w:rFonts w:ascii="华文仿宋" w:eastAsia="华文仿宋" w:hAnsi="华文仿宋" w:hint="eastAsia"/>
         </w:rPr>
         <w:t>获取技术支持</w:t>
       </w:r>
-      <w:bookmarkEnd w:id="14"/>
+      <w:bookmarkEnd w:id="13"/>
     </w:p>
     <w:p>
       <w:pPr>
@@ -5798,14 +5888,14 @@
       <w:hyperlink r:id="rId7" w:history="1">
         <w:r>
           <w:rPr>
-            <w:rStyle w:val="a8"/>
+            <w:rStyle w:val="a9"/>
             <w:rFonts w:ascii="宋体" w:eastAsia="宋体" w:hAnsi="宋体" w:hint="eastAsia"/>
           </w:rPr>
           <w:t>151250032@smail</w:t>
         </w:r>
         <w:r>
           <w:rPr>
-            <w:rStyle w:val="a8"/>
+            <w:rStyle w:val="a9"/>
             <w:rFonts w:ascii="宋体" w:eastAsia="宋体" w:hAnsi="宋体"/>
           </w:rPr>
           <w:t>.nju.edu.cn</w:t>
@@ -5828,28 +5918,28 @@
       <w:hyperlink r:id="rId8" w:history="1">
         <w:r>
           <w:rPr>
-            <w:rStyle w:val="a8"/>
+            <w:rStyle w:val="a9"/>
             <w:rFonts w:ascii="宋体" w:eastAsia="宋体" w:hAnsi="宋体" w:hint="eastAsia"/>
           </w:rPr>
           <w:t>1512500</w:t>
         </w:r>
         <w:r>
           <w:rPr>
-            <w:rStyle w:val="a8"/>
+            <w:rStyle w:val="a9"/>
             <w:rFonts w:ascii="宋体" w:eastAsia="宋体" w:hAnsi="宋体"/>
           </w:rPr>
           <w:t>37</w:t>
         </w:r>
         <w:r>
           <w:rPr>
-            <w:rStyle w:val="a8"/>
+            <w:rStyle w:val="a9"/>
             <w:rFonts w:ascii="宋体" w:eastAsia="宋体" w:hAnsi="宋体" w:hint="eastAsia"/>
           </w:rPr>
           <w:t>@smail</w:t>
         </w:r>
         <w:r>
           <w:rPr>
-            <w:rStyle w:val="a8"/>
+            <w:rStyle w:val="a9"/>
             <w:rFonts w:ascii="宋体" w:eastAsia="宋体" w:hAnsi="宋体"/>
           </w:rPr>
           <w:t>.nju.edu.cn</w:t>
@@ -5884,7 +5974,7 @@
       <w:hyperlink r:id="rId9" w:history="1">
         <w:r>
           <w:rPr>
-            <w:rStyle w:val="a8"/>
+            <w:rStyle w:val="a9"/>
             <w:rFonts w:ascii="宋体" w:eastAsia="宋体" w:hAnsi="宋体"/>
           </w:rPr>
           <w:t>151250040@smail.nju.edu.cn</w:t>
@@ -5907,7 +5997,7 @@
       <w:hyperlink r:id="rId10" w:history="1">
         <w:r>
           <w:rPr>
-            <w:rStyle w:val="a8"/>
+            <w:rStyle w:val="a9"/>
             <w:rFonts w:ascii="宋体" w:eastAsia="宋体" w:hAnsi="宋体"/>
           </w:rPr>
           <w:t>151250043@smail.nju.edu.cn</w:t>
@@ -5998,7 +6088,7 @@
       <w:hyperlink r:id="rId11" w:history="1">
         <w:r>
           <w:rPr>
-            <w:rStyle w:val="a8"/>
+            <w:rStyle w:val="a9"/>
             <w:rFonts w:ascii="宋体" w:eastAsia="宋体" w:hAnsi="宋体"/>
           </w:rPr>
           <w:t>http://jingyan.baidu.com/article/6dad5075d1dc40a123e36ea3.html</w:t>
@@ -6021,7 +6111,7 @@
       <w:hyperlink r:id="rId12" w:history="1">
         <w:r>
           <w:rPr>
-            <w:rStyle w:val="a8"/>
+            <w:rStyle w:val="a9"/>
             <w:rFonts w:ascii="宋体" w:eastAsia="宋体" w:hAnsi="宋体"/>
           </w:rPr>
           <w:t>http://www.oracle.com/technetwork/java/javase/downloads/index.html</w:t>
@@ -6041,7 +6131,7 @@
           <w:szCs w:val="36"/>
         </w:rPr>
       </w:pPr>
-      <w:bookmarkStart w:id="15" w:name="_Toc477629805"/>
+      <w:bookmarkStart w:id="14" w:name="_Toc480423739"/>
       <w:r>
         <w:rPr>
           <w:rFonts w:ascii="华文宋体" w:eastAsia="华文宋体" w:hAnsi="华文宋体" w:hint="eastAsia"/>
@@ -6050,7 +6140,7 @@
         </w:rPr>
         <w:t>使用指南</w:t>
       </w:r>
-      <w:bookmarkEnd w:id="15"/>
+      <w:bookmarkEnd w:id="14"/>
     </w:p>
     <w:p>
       <w:pPr>
@@ -6063,14 +6153,14 @@
           <w:rFonts w:ascii="华文仿宋" w:eastAsia="华文仿宋" w:hAnsi="华文仿宋"/>
         </w:rPr>
       </w:pPr>
-      <w:bookmarkStart w:id="16" w:name="_Toc477629806"/>
+      <w:bookmarkStart w:id="15" w:name="_Toc480423740"/>
       <w:r>
         <w:rPr>
           <w:rFonts w:ascii="华文仿宋" w:eastAsia="华文仿宋" w:hAnsi="华文仿宋" w:hint="eastAsia"/>
         </w:rPr>
         <w:t>概述</w:t>
       </w:r>
-      <w:bookmarkEnd w:id="16"/>
+      <w:bookmarkEnd w:id="15"/>
     </w:p>
     <w:p>
       <w:pPr>
@@ -6097,14 +6187,14 @@
           <w:rFonts w:ascii="华文仿宋" w:eastAsia="华文仿宋" w:hAnsi="华文仿宋"/>
         </w:rPr>
       </w:pPr>
-      <w:bookmarkStart w:id="17" w:name="_Toc477629807"/>
+      <w:bookmarkStart w:id="16" w:name="_Toc480423741"/>
       <w:r>
         <w:rPr>
           <w:rFonts w:ascii="华文仿宋" w:eastAsia="华文仿宋" w:hAnsi="华文仿宋" w:hint="eastAsia"/>
         </w:rPr>
         <w:t>处理过程</w:t>
       </w:r>
-      <w:bookmarkEnd w:id="17"/>
+      <w:bookmarkEnd w:id="16"/>
     </w:p>
     <w:tbl>
       <w:tblPr>
@@ -9663,7 +9753,19 @@
               <w:rPr>
                 <w:rFonts w:ascii="微软雅黑" w:eastAsia="微软雅黑" w:hAnsi="微软雅黑" w:hint="eastAsia"/>
               </w:rPr>
-              <w:t>用户上传数据源，分析数</w:t>
+              <w:t>用户上传数据源，分析</w:t>
+            </w:r>
+            <w:r>
+              <w:rPr>
+                <w:rFonts w:ascii="微软雅黑" w:eastAsia="微软雅黑" w:hAnsi="微软雅黑"/>
+              </w:rPr>
+              <w:t>上传数据源中的</w:t>
+            </w:r>
+            <w:r>
+              <w:rPr>
+                <w:rFonts w:ascii="微软雅黑" w:eastAsia="微软雅黑" w:hAnsi="微软雅黑" w:hint="eastAsia"/>
+              </w:rPr>
+              <w:t>数据</w:t>
             </w:r>
           </w:p>
         </w:tc>
@@ -10072,14 +10174,14 @@
           <w:rFonts w:ascii="华文仿宋" w:eastAsia="华文仿宋" w:hAnsi="华文仿宋"/>
         </w:rPr>
       </w:pPr>
-      <w:bookmarkStart w:id="18" w:name="_Toc477629808"/>
+      <w:bookmarkStart w:id="17" w:name="_Toc480423742"/>
       <w:r>
         <w:rPr>
           <w:rFonts w:ascii="华文仿宋" w:eastAsia="华文仿宋" w:hAnsi="华文仿宋" w:hint="eastAsia"/>
         </w:rPr>
         <w:t>出错处理</w:t>
       </w:r>
-      <w:bookmarkEnd w:id="18"/>
+      <w:bookmarkEnd w:id="17"/>
     </w:p>
     <w:p>
       <w:pPr>
@@ -10139,6 +10241,21 @@
     </w:p>
     <w:p>
       <w:pPr>
+        <w:rPr>
+          <w:rFonts w:ascii="宋体" w:eastAsia="宋体" w:hAnsi="宋体"/>
+          <w:szCs w:val="24"/>
+        </w:rPr>
+      </w:pPr>
+      <w:r>
+        <w:rPr>
+          <w:rFonts w:ascii="宋体" w:eastAsia="宋体" w:hAnsi="宋体"/>
+          <w:szCs w:val="24"/>
+        </w:rPr>
+        <w:br w:type="page"/>
+      </w:r>
+    </w:p>
+    <w:p>
+      <w:pPr>
         <w:pStyle w:val="1"/>
         <w:numPr>
           <w:ilvl w:val="0"/>
@@ -10149,16 +10266,17 @@
           <w:szCs w:val="48"/>
         </w:rPr>
       </w:pPr>
-      <w:bookmarkStart w:id="19" w:name="_Toc477629809"/>
+      <w:bookmarkStart w:id="18" w:name="_Toc480423743"/>
       <w:r>
         <w:rPr>
           <w:rFonts w:hint="eastAsia"/>
           <w:sz w:val="48"/>
           <w:szCs w:val="48"/>
         </w:rPr>
+        <w:lastRenderedPageBreak/>
         <w:t>用户部署说明文档</w:t>
       </w:r>
-      <w:bookmarkEnd w:id="19"/>
+      <w:bookmarkEnd w:id="18"/>
     </w:p>
     <w:p>
       <w:pPr>
@@ -10173,9 +10291,9 @@
           <w:szCs w:val="36"/>
         </w:rPr>
       </w:pPr>
-      <w:bookmarkStart w:id="20" w:name="_Toc477629810"/>
-      <w:bookmarkStart w:id="21" w:name="_Toc432405533"/>
-      <w:bookmarkStart w:id="22" w:name="_Toc471083317"/>
+      <w:bookmarkStart w:id="19" w:name="_Toc480423744"/>
+      <w:bookmarkStart w:id="20" w:name="_Toc432405533"/>
+      <w:bookmarkStart w:id="21" w:name="_Toc471083317"/>
       <w:r>
         <w:rPr>
           <w:rFonts w:ascii="华文宋体" w:eastAsia="华文宋体" w:hAnsi="华文宋体"/>
@@ -10184,7 +10302,7 @@
         </w:rPr>
         <w:t>目的</w:t>
       </w:r>
-      <w:bookmarkEnd w:id="20"/>
+      <w:bookmarkEnd w:id="19"/>
     </w:p>
     <w:p>
       <w:pPr>
@@ -10253,14 +10371,14 @@
           <w:rFonts w:ascii="华文仿宋" w:eastAsia="华文仿宋" w:hAnsi="华文仿宋"/>
         </w:rPr>
       </w:pPr>
-      <w:bookmarkStart w:id="23" w:name="_Toc477629811"/>
+      <w:bookmarkStart w:id="22" w:name="_Toc480423745"/>
       <w:r>
         <w:rPr>
           <w:rFonts w:ascii="华文仿宋" w:eastAsia="华文仿宋" w:hAnsi="华文仿宋" w:hint="eastAsia"/>
         </w:rPr>
         <w:t>阅读对象</w:t>
       </w:r>
-      <w:bookmarkEnd w:id="23"/>
+      <w:bookmarkEnd w:id="22"/>
     </w:p>
     <w:p>
       <w:pPr>
@@ -10325,14 +10443,14 @@
           <w:rFonts w:ascii="华文仿宋" w:eastAsia="华文仿宋" w:hAnsi="华文仿宋"/>
         </w:rPr>
       </w:pPr>
-      <w:bookmarkStart w:id="24" w:name="_Toc477629812"/>
+      <w:bookmarkStart w:id="23" w:name="_Toc480423746"/>
       <w:r>
         <w:rPr>
           <w:rFonts w:ascii="华文仿宋" w:eastAsia="华文仿宋" w:hAnsi="华文仿宋" w:hint="eastAsia"/>
         </w:rPr>
         <w:t>如何使用本手册</w:t>
       </w:r>
-      <w:bookmarkEnd w:id="24"/>
+      <w:bookmarkEnd w:id="23"/>
     </w:p>
     <w:p>
       <w:pPr>
@@ -10375,15 +10493,14 @@
           <w:rFonts w:ascii="华文仿宋" w:eastAsia="华文仿宋" w:hAnsi="华文仿宋"/>
         </w:rPr>
       </w:pPr>
-      <w:bookmarkStart w:id="25" w:name="_Toc477629813"/>
+      <w:bookmarkStart w:id="24" w:name="_Toc480423747"/>
       <w:r>
         <w:rPr>
           <w:rFonts w:ascii="华文仿宋" w:eastAsia="华文仿宋" w:hAnsi="华文仿宋" w:hint="eastAsia"/>
         </w:rPr>
-        <w:lastRenderedPageBreak/>
         <w:t>相关文档</w:t>
       </w:r>
-      <w:bookmarkEnd w:id="25"/>
+      <w:bookmarkEnd w:id="24"/>
     </w:p>
     <w:p>
       <w:pPr>
@@ -10401,6 +10518,27 @@
         </w:rPr>
         <w:t>《需求规格说明文档》</w:t>
       </w:r>
+      <w:r>
+        <w:rPr>
+          <w:rFonts w:ascii="微软雅黑" w:eastAsia="微软雅黑" w:hAnsi="微软雅黑"/>
+          <w:szCs w:val="21"/>
+        </w:rPr>
+        <w:t xml:space="preserve"> </w:t>
+      </w:r>
+      <w:r>
+        <w:rPr>
+          <w:rFonts w:ascii="微软雅黑" w:eastAsia="微软雅黑" w:hAnsi="微软雅黑" w:hint="eastAsia"/>
+          <w:szCs w:val="21"/>
+        </w:rPr>
+        <w:t>V</w:t>
+      </w:r>
+      <w:r>
+        <w:rPr>
+          <w:rFonts w:ascii="微软雅黑" w:eastAsia="微软雅黑" w:hAnsi="微软雅黑"/>
+          <w:szCs w:val="21"/>
+        </w:rPr>
+        <w:t>2.1</w:t>
+      </w:r>
     </w:p>
     <w:p>
       <w:pPr>
@@ -10416,7 +10554,35 @@
           <w:rFonts w:ascii="微软雅黑" w:eastAsia="微软雅黑" w:hAnsi="微软雅黑" w:hint="eastAsia"/>
           <w:szCs w:val="21"/>
         </w:rPr>
-        <w:t>《项目设计文档》</w:t>
+        <w:t>《</w:t>
+      </w:r>
+      <w:r>
+        <w:rPr>
+          <w:rFonts w:ascii="微软雅黑" w:eastAsia="微软雅黑" w:hAnsi="微软雅黑"/>
+          <w:szCs w:val="21"/>
+        </w:rPr>
+        <w:t>体系规格</w:t>
+      </w:r>
+      <w:r>
+        <w:rPr>
+          <w:rFonts w:ascii="微软雅黑" w:eastAsia="微软雅黑" w:hAnsi="微软雅黑" w:hint="eastAsia"/>
+          <w:szCs w:val="21"/>
+        </w:rPr>
+        <w:t>文档》</w:t>
+      </w:r>
+      <w:r>
+        <w:rPr>
+          <w:rFonts w:ascii="微软雅黑" w:eastAsia="微软雅黑" w:hAnsi="微软雅黑"/>
+          <w:szCs w:val="21"/>
+        </w:rPr>
+        <w:t xml:space="preserve"> </w:t>
+      </w:r>
+      <w:r>
+        <w:rPr>
+          <w:rFonts w:ascii="微软雅黑" w:eastAsia="微软雅黑" w:hAnsi="微软雅黑" w:hint="eastAsia"/>
+          <w:szCs w:val="21"/>
+        </w:rPr>
+        <w:t>V2.1</w:t>
       </w:r>
     </w:p>
     <w:p>
@@ -10430,14 +10596,14 @@
           <w:rFonts w:ascii="华文仿宋" w:eastAsia="华文仿宋" w:hAnsi="华文仿宋"/>
         </w:rPr>
       </w:pPr>
-      <w:bookmarkStart w:id="26" w:name="_Toc477629814"/>
+      <w:bookmarkStart w:id="25" w:name="_Toc480423748"/>
       <w:r>
         <w:rPr>
           <w:rFonts w:ascii="华文仿宋" w:eastAsia="华文仿宋" w:hAnsi="华文仿宋" w:hint="eastAsia"/>
         </w:rPr>
         <w:t>约定</w:t>
       </w:r>
-      <w:bookmarkEnd w:id="26"/>
+      <w:bookmarkEnd w:id="25"/>
     </w:p>
     <w:p>
       <w:pPr>
@@ -10452,10 +10618,10 @@
           <w:szCs w:val="21"/>
         </w:rPr>
       </w:pPr>
-      <w:bookmarkStart w:id="27" w:name="_Toc432405534"/>
-      <w:bookmarkStart w:id="28" w:name="_Toc471083318"/>
+      <w:bookmarkStart w:id="26" w:name="_Toc432405534"/>
+      <w:bookmarkStart w:id="27" w:name="_Toc471083318"/>
+      <w:bookmarkEnd w:id="20"/>
       <w:bookmarkEnd w:id="21"/>
-      <w:bookmarkEnd w:id="22"/>
       <w:r>
         <w:rPr>
           <w:rFonts w:ascii="微软雅黑" w:eastAsia="微软雅黑" w:hAnsi="微软雅黑" w:hint="eastAsia"/>
@@ -10584,18 +10750,6 @@
     </w:p>
     <w:p>
       <w:pPr>
-        <w:pStyle w:val="a7"/>
-        <w:ind w:left="795" w:firstLineChars="0" w:firstLine="0"/>
-        <w:rPr>
-          <w:rFonts w:ascii="微软雅黑" w:eastAsia="微软雅黑" w:hAnsi="微软雅黑"/>
-          <w:b/>
-          <w:color w:val="FF0000"/>
-          <w:szCs w:val="21"/>
-        </w:rPr>
-      </w:pPr>
-    </w:p>
-    <w:p>
-      <w:pPr>
         <w:pStyle w:val="2"/>
         <w:numPr>
           <w:ilvl w:val="0"/>
@@ -10607,16 +10761,17 @@
           <w:szCs w:val="36"/>
         </w:rPr>
       </w:pPr>
-      <w:bookmarkStart w:id="29" w:name="_Toc477629815"/>
+      <w:bookmarkStart w:id="28" w:name="_Toc480423749"/>
       <w:r>
         <w:rPr>
           <w:rFonts w:ascii="华文宋体" w:eastAsia="华文宋体" w:hAnsi="华文宋体" w:hint="eastAsia"/>
           <w:sz w:val="36"/>
           <w:szCs w:val="36"/>
         </w:rPr>
+        <w:lastRenderedPageBreak/>
         <w:t>软件概述</w:t>
       </w:r>
-      <w:bookmarkEnd w:id="29"/>
+      <w:bookmarkEnd w:id="28"/>
     </w:p>
     <w:p>
       <w:pPr>
@@ -10629,14 +10784,14 @@
           <w:rFonts w:ascii="华文仿宋" w:eastAsia="华文仿宋" w:hAnsi="华文仿宋"/>
         </w:rPr>
       </w:pPr>
-      <w:bookmarkStart w:id="30" w:name="_Toc477629816"/>
+      <w:bookmarkStart w:id="29" w:name="_Toc480423750"/>
       <w:r>
         <w:rPr>
           <w:rFonts w:ascii="华文仿宋" w:eastAsia="华文仿宋" w:hAnsi="华文仿宋" w:hint="eastAsia"/>
         </w:rPr>
         <w:t>功能和特点</w:t>
       </w:r>
-      <w:bookmarkEnd w:id="30"/>
+      <w:bookmarkEnd w:id="29"/>
     </w:p>
     <w:p>
       <w:pPr>
@@ -10835,7 +10990,6 @@
         <w:rPr>
           <w:rFonts w:ascii="宋体" w:eastAsia="宋体" w:hAnsi="宋体" w:hint="eastAsia"/>
         </w:rPr>
-        <w:lastRenderedPageBreak/>
         <w:t>自动化读取数据源</w:t>
       </w:r>
     </w:p>
@@ -10938,14 +11092,14 @@
           <w:rFonts w:ascii="华文仿宋" w:eastAsia="华文仿宋" w:hAnsi="华文仿宋"/>
         </w:rPr>
       </w:pPr>
-      <w:bookmarkStart w:id="31" w:name="_Toc477629817"/>
+      <w:bookmarkStart w:id="30" w:name="_Toc480423751"/>
       <w:r>
         <w:rPr>
           <w:rFonts w:ascii="华文仿宋" w:eastAsia="华文仿宋" w:hAnsi="华文仿宋" w:hint="eastAsia"/>
         </w:rPr>
         <w:t>获取技术支持</w:t>
       </w:r>
-      <w:bookmarkEnd w:id="31"/>
+      <w:bookmarkEnd w:id="30"/>
     </w:p>
     <w:p>
       <w:pPr>
@@ -11132,6 +11286,7 @@
         <w:rPr>
           <w:rFonts w:ascii="宋体" w:eastAsia="宋体" w:hAnsi="宋体" w:hint="eastAsia"/>
         </w:rPr>
+        <w:lastRenderedPageBreak/>
         <w:t>本系统维护人员会持续检测系统，及时纠正系统不可预知的错误并及时更新系统版本</w:t>
       </w:r>
       <w:r>
@@ -11316,14 +11471,14 @@
       <w:hyperlink r:id="rId13" w:history="1">
         <w:r>
           <w:rPr>
-            <w:rStyle w:val="a8"/>
+            <w:rStyle w:val="a9"/>
             <w:rFonts w:ascii="宋体" w:eastAsia="宋体" w:hAnsi="宋体" w:hint="eastAsia"/>
           </w:rPr>
           <w:t>151250032@smail</w:t>
         </w:r>
         <w:r>
           <w:rPr>
-            <w:rStyle w:val="a8"/>
+            <w:rStyle w:val="a9"/>
             <w:rFonts w:ascii="宋体" w:eastAsia="宋体" w:hAnsi="宋体"/>
           </w:rPr>
           <w:t>.nju.edu.cn</w:t>
@@ -11346,28 +11501,28 @@
       <w:hyperlink r:id="rId14" w:history="1">
         <w:r>
           <w:rPr>
-            <w:rStyle w:val="a8"/>
+            <w:rStyle w:val="a9"/>
             <w:rFonts w:ascii="宋体" w:eastAsia="宋体" w:hAnsi="宋体" w:hint="eastAsia"/>
           </w:rPr>
           <w:t>1512500</w:t>
         </w:r>
         <w:r>
           <w:rPr>
-            <w:rStyle w:val="a8"/>
+            <w:rStyle w:val="a9"/>
             <w:rFonts w:ascii="宋体" w:eastAsia="宋体" w:hAnsi="宋体"/>
           </w:rPr>
           <w:t>37</w:t>
         </w:r>
         <w:r>
           <w:rPr>
-            <w:rStyle w:val="a8"/>
+            <w:rStyle w:val="a9"/>
             <w:rFonts w:ascii="宋体" w:eastAsia="宋体" w:hAnsi="宋体" w:hint="eastAsia"/>
           </w:rPr>
           <w:t>@smail</w:t>
         </w:r>
         <w:r>
           <w:rPr>
-            <w:rStyle w:val="a8"/>
+            <w:rStyle w:val="a9"/>
             <w:rFonts w:ascii="宋体" w:eastAsia="宋体" w:hAnsi="宋体"/>
           </w:rPr>
           <w:t>.nju.edu.cn</w:t>
@@ -11402,7 +11557,7 @@
       <w:hyperlink r:id="rId15" w:history="1">
         <w:r>
           <w:rPr>
-            <w:rStyle w:val="a8"/>
+            <w:rStyle w:val="a9"/>
             <w:rFonts w:ascii="宋体" w:eastAsia="宋体" w:hAnsi="宋体"/>
           </w:rPr>
           <w:t>151250040@smail.nju.edu.cn</w:t>
@@ -11425,7 +11580,7 @@
       <w:hyperlink r:id="rId16" w:history="1">
         <w:r>
           <w:rPr>
-            <w:rStyle w:val="a8"/>
+            <w:rStyle w:val="a9"/>
             <w:rFonts w:ascii="宋体" w:eastAsia="宋体" w:hAnsi="宋体"/>
           </w:rPr>
           <w:t>151250043@smail.nju.edu.cn</w:t>
@@ -11499,7 +11654,6 @@
         <w:rPr>
           <w:rFonts w:ascii="宋体" w:eastAsia="宋体" w:hAnsi="宋体" w:hint="eastAsia"/>
         </w:rPr>
-        <w:lastRenderedPageBreak/>
         <w:t>具体安装流程见该</w:t>
       </w:r>
       <w:r>
@@ -11517,7 +11671,7 @@
       <w:hyperlink r:id="rId17" w:history="1">
         <w:r>
           <w:rPr>
-            <w:rStyle w:val="a8"/>
+            <w:rStyle w:val="a9"/>
             <w:rFonts w:ascii="宋体" w:eastAsia="宋体" w:hAnsi="宋体"/>
           </w:rPr>
           <w:t>http://jingyan.baidu.com/article/6dad5075d1dc40a123e36ea3.html</w:t>
@@ -11540,7 +11694,7 @@
       <w:hyperlink r:id="rId18" w:history="1">
         <w:r>
           <w:rPr>
-            <w:rStyle w:val="a8"/>
+            <w:rStyle w:val="a9"/>
             <w:rFonts w:ascii="宋体" w:eastAsia="宋体" w:hAnsi="宋体"/>
           </w:rPr>
           <w:t>http://www.oracle.com/technetwork/java/javase/downloads/index.html</w:t>
@@ -11559,9 +11713,9 @@
           <w:szCs w:val="36"/>
         </w:rPr>
       </w:pPr>
-      <w:bookmarkStart w:id="32" w:name="_Toc477629818"/>
+      <w:bookmarkStart w:id="31" w:name="_Toc480423752"/>
+      <w:bookmarkEnd w:id="26"/>
       <w:bookmarkEnd w:id="27"/>
-      <w:bookmarkEnd w:id="28"/>
       <w:r>
         <w:rPr>
           <w:rFonts w:ascii="华文宋体" w:eastAsia="华文宋体" w:hAnsi="华文宋体" w:hint="eastAsia"/>
@@ -11570,7 +11724,7 @@
         </w:rPr>
         <w:t>软件环境及安装</w:t>
       </w:r>
-      <w:bookmarkEnd w:id="32"/>
+      <w:bookmarkEnd w:id="31"/>
     </w:p>
     <w:p>
       <w:pPr>
@@ -11583,14 +11737,14 @@
           <w:rFonts w:ascii="华文仿宋" w:eastAsia="华文仿宋" w:hAnsi="华文仿宋"/>
         </w:rPr>
       </w:pPr>
-      <w:bookmarkStart w:id="33" w:name="_Toc477629819"/>
+      <w:bookmarkStart w:id="32" w:name="_Toc480423753"/>
       <w:r>
         <w:rPr>
           <w:rFonts w:ascii="华文仿宋" w:eastAsia="华文仿宋" w:hAnsi="华文仿宋" w:hint="eastAsia"/>
         </w:rPr>
         <w:t>系统配置要求</w:t>
       </w:r>
-      <w:bookmarkEnd w:id="33"/>
+      <w:bookmarkEnd w:id="32"/>
     </w:p>
     <w:p>
       <w:pPr>
@@ -11923,6 +12077,7 @@
         <w:rPr>
           <w:rFonts w:ascii="宋体" w:eastAsia="宋体" w:hAnsi="宋体" w:hint="eastAsia"/>
         </w:rPr>
+        <w:lastRenderedPageBreak/>
         <w:t>安装当前最新处理器即可（CORE i7等），内存要求至少</w:t>
       </w:r>
       <w:r>
@@ -11943,14 +12098,6 @@
         </w:rPr>
         <w:t>，外存无要求</w:t>
       </w:r>
-    </w:p>
-    <w:p>
-      <w:pPr>
-        <w:ind w:left="360"/>
-        <w:rPr>
-          <w:rFonts w:ascii="宋体" w:eastAsia="宋体" w:hAnsi="宋体"/>
-        </w:rPr>
-      </w:pPr>
     </w:p>
     <w:p>
       <w:pPr>
@@ -11963,14 +12110,14 @@
           <w:rFonts w:ascii="华文仿宋" w:eastAsia="华文仿宋" w:hAnsi="华文仿宋"/>
         </w:rPr>
       </w:pPr>
-      <w:bookmarkStart w:id="34" w:name="_Toc477629820"/>
+      <w:bookmarkStart w:id="33" w:name="_Toc480423754"/>
       <w:r>
         <w:rPr>
           <w:rFonts w:ascii="华文仿宋" w:eastAsia="华文仿宋" w:hAnsi="华文仿宋" w:hint="eastAsia"/>
         </w:rPr>
         <w:t>用户准备活动</w:t>
       </w:r>
-      <w:bookmarkEnd w:id="34"/>
+      <w:bookmarkEnd w:id="33"/>
     </w:p>
     <w:p>
       <w:pPr>
@@ -12021,14 +12168,14 @@
           <w:rFonts w:ascii="华文仿宋" w:eastAsia="华文仿宋" w:hAnsi="华文仿宋"/>
         </w:rPr>
       </w:pPr>
-      <w:bookmarkStart w:id="35" w:name="_Toc477629821"/>
+      <w:bookmarkStart w:id="34" w:name="_Toc480423755"/>
       <w:r>
         <w:rPr>
           <w:rFonts w:ascii="华文仿宋" w:eastAsia="华文仿宋" w:hAnsi="华文仿宋" w:hint="eastAsia"/>
         </w:rPr>
         <w:t>软件安装</w:t>
       </w:r>
-      <w:bookmarkEnd w:id="35"/>
+      <w:bookmarkEnd w:id="34"/>
     </w:p>
     <w:p>
       <w:pPr>
@@ -12171,7 +12318,6 @@
     </w:p>
     <w:p>
       <w:r>
-        <w:lastRenderedPageBreak/>
         <w:br w:type="page"/>
       </w:r>
     </w:p>
@@ -12187,7 +12333,7 @@
           <w:szCs w:val="48"/>
         </w:rPr>
       </w:pPr>
-      <w:bookmarkStart w:id="36" w:name="_Toc477629822"/>
+      <w:bookmarkStart w:id="35" w:name="_Toc480423756"/>
       <w:r>
         <w:rPr>
           <w:rFonts w:hint="eastAsia"/>
@@ -12197,7 +12343,7 @@
         <w:lastRenderedPageBreak/>
         <w:t>系统维护准备文档</w:t>
       </w:r>
-      <w:bookmarkEnd w:id="36"/>
+      <w:bookmarkEnd w:id="35"/>
     </w:p>
     <w:tbl>
       <w:tblPr>
@@ -12335,7 +12481,7 @@
               <w:rPr>
                 <w:rFonts w:ascii="微软雅黑" w:eastAsia="微软雅黑" w:hAnsi="微软雅黑" w:hint="eastAsia"/>
               </w:rPr>
-              <w:t>高源</w:t>
+              <w:t>冯俊杰</w:t>
             </w:r>
           </w:p>
         </w:tc>
@@ -12536,15 +12682,9 @@
             </w:pPr>
             <w:r>
               <w:rPr>
-                <w:rFonts w:ascii="微软雅黑" w:eastAsia="微软雅黑" w:hAnsi="微软雅黑" w:hint="eastAsia"/>
-              </w:rPr>
-              <w:t>2017/3/1</w:t>
-            </w:r>
-            <w:r>
-              <w:rPr>
-                <w:rFonts w:ascii="微软雅黑" w:eastAsia="微软雅黑" w:hAnsi="微软雅黑" w:hint="eastAsia"/>
-              </w:rPr>
-              <w:t>8</w:t>
+                <w:rFonts w:ascii="微软雅黑" w:eastAsia="微软雅黑" w:hAnsi="微软雅黑"/>
+              </w:rPr>
+              <w:t>2017/4/19</w:t>
             </w:r>
           </w:p>
         </w:tc>
@@ -12561,7 +12701,7 @@
           <w:szCs w:val="36"/>
         </w:rPr>
       </w:pPr>
-      <w:bookmarkStart w:id="37" w:name="_Toc477629823"/>
+      <w:bookmarkStart w:id="36" w:name="_Toc480423757"/>
       <w:r>
         <w:rPr>
           <w:rFonts w:ascii="华文宋体" w:eastAsia="华文宋体" w:hAnsi="华文宋体" w:hint="eastAsia"/>
@@ -12570,7 +12710,7 @@
         </w:rPr>
         <w:t>本系统核心文档列表及一致性审查记录</w:t>
       </w:r>
-      <w:bookmarkEnd w:id="37"/>
+      <w:bookmarkEnd w:id="36"/>
     </w:p>
     <w:p>
       <w:pPr>
@@ -12583,7 +12723,7 @@
           <w:rFonts w:ascii="华文仿宋" w:eastAsia="华文仿宋" w:hAnsi="华文仿宋"/>
         </w:rPr>
       </w:pPr>
-      <w:bookmarkStart w:id="38" w:name="_Toc477629824"/>
+      <w:bookmarkStart w:id="37" w:name="_Toc480423758"/>
       <w:r>
         <w:rPr>
           <w:rFonts w:ascii="华文仿宋" w:eastAsia="华文仿宋" w:hAnsi="华文仿宋" w:hint="eastAsia"/>
@@ -12602,7 +12742,7 @@
         </w:rPr>
         <w:t>文档》</w:t>
       </w:r>
-      <w:bookmarkEnd w:id="38"/>
+      <w:bookmarkEnd w:id="37"/>
     </w:p>
     <w:tbl>
       <w:tblPr>
@@ -12877,7 +13017,7 @@
           <w:rFonts w:ascii="华文仿宋" w:eastAsia="华文仿宋" w:hAnsi="华文仿宋"/>
         </w:rPr>
       </w:pPr>
-      <w:bookmarkStart w:id="39" w:name="_Toc477629825"/>
+      <w:bookmarkStart w:id="38" w:name="_Toc480423759"/>
       <w:r>
         <w:rPr>
           <w:rFonts w:ascii="华文仿宋" w:eastAsia="华文仿宋" w:hAnsi="华文仿宋" w:hint="eastAsia"/>
@@ -12909,7 +13049,7 @@
         </w:rPr>
         <w:t>计划文档》</w:t>
       </w:r>
-      <w:bookmarkEnd w:id="39"/>
+      <w:bookmarkEnd w:id="38"/>
     </w:p>
     <w:tbl>
       <w:tblPr>
@@ -13021,7 +13161,7 @@
               <w:rPr>
                 <w:rFonts w:ascii="微软雅黑" w:eastAsia="微软雅黑" w:hAnsi="微软雅黑"/>
               </w:rPr>
-              <w:t>156</w:t>
+              <w:t>184</w:t>
             </w:r>
             <w:r>
               <w:rPr>
@@ -13033,7 +13173,13 @@
               <w:rPr>
                 <w:rFonts w:ascii="微软雅黑" w:eastAsia="微软雅黑" w:hAnsi="微软雅黑"/>
               </w:rPr>
-              <w:t>151,993 字节</w:t>
+              <w:t>183,385</w:t>
+            </w:r>
+            <w:r>
+              <w:rPr>
+                <w:rFonts w:ascii="微软雅黑" w:eastAsia="微软雅黑" w:hAnsi="微软雅黑"/>
+              </w:rPr>
+              <w:t xml:space="preserve"> 字节</w:t>
             </w:r>
             <w:r>
               <w:rPr>
@@ -13081,13 +13227,19 @@
               <w:rPr>
                 <w:rFonts w:ascii="微软雅黑" w:eastAsia="微软雅黑" w:hAnsi="微软雅黑" w:hint="eastAsia"/>
               </w:rPr>
-              <w:t>2017/3/1</w:t>
-            </w:r>
-            <w:r>
-              <w:rPr>
-                <w:rFonts w:ascii="微软雅黑" w:eastAsia="微软雅黑" w:hAnsi="微软雅黑"/>
-              </w:rPr>
-              <w:t>8</w:t>
+              <w:t>2017/4</w:t>
+            </w:r>
+            <w:r>
+              <w:rPr>
+                <w:rFonts w:ascii="微软雅黑" w:eastAsia="微软雅黑" w:hAnsi="微软雅黑" w:hint="eastAsia"/>
+              </w:rPr>
+              <w:t>/</w:t>
+            </w:r>
+            <w:r>
+              <w:rPr>
+                <w:rFonts w:ascii="微软雅黑" w:eastAsia="微软雅黑" w:hAnsi="微软雅黑" w:hint="eastAsia"/>
+              </w:rPr>
+              <w:t>19</w:t>
             </w:r>
           </w:p>
         </w:tc>
@@ -13171,13 +13323,19 @@
               <w:rPr>
                 <w:rFonts w:ascii="微软雅黑" w:eastAsia="微软雅黑" w:hAnsi="微软雅黑" w:hint="eastAsia"/>
               </w:rPr>
-              <w:t>2017/3/1</w:t>
-            </w:r>
-            <w:r>
-              <w:rPr>
-                <w:rFonts w:ascii="微软雅黑" w:eastAsia="微软雅黑" w:hAnsi="微软雅黑"/>
-              </w:rPr>
-              <w:t>8</w:t>
+              <w:t>2017/4</w:t>
+            </w:r>
+            <w:r>
+              <w:rPr>
+                <w:rFonts w:ascii="微软雅黑" w:eastAsia="微软雅黑" w:hAnsi="微软雅黑" w:hint="eastAsia"/>
+              </w:rPr>
+              <w:t>/</w:t>
+            </w:r>
+            <w:r>
+              <w:rPr>
+                <w:rFonts w:ascii="微软雅黑" w:eastAsia="微软雅黑" w:hAnsi="微软雅黑" w:hint="eastAsia"/>
+              </w:rPr>
+              <w:t>19</w:t>
             </w:r>
           </w:p>
         </w:tc>
@@ -13194,7 +13352,7 @@
           <w:rFonts w:ascii="华文仿宋" w:eastAsia="华文仿宋" w:hAnsi="华文仿宋"/>
         </w:rPr>
       </w:pPr>
-      <w:bookmarkStart w:id="40" w:name="_Toc477629826"/>
+      <w:bookmarkStart w:id="39" w:name="_Toc480423760"/>
       <w:r>
         <w:rPr>
           <w:rFonts w:ascii="华文仿宋" w:eastAsia="华文仿宋" w:hAnsi="华文仿宋" w:hint="eastAsia"/>
@@ -13219,7 +13377,7 @@
         </w:rPr>
         <w:t>需求规格说明文档》</w:t>
       </w:r>
-      <w:bookmarkEnd w:id="40"/>
+      <w:bookmarkEnd w:id="39"/>
     </w:p>
     <w:tbl>
       <w:tblPr>
@@ -13325,13 +13483,31 @@
               <w:rPr>
                 <w:rFonts w:ascii="微软雅黑" w:eastAsia="微软雅黑" w:hAnsi="微软雅黑"/>
               </w:rPr>
-              <w:t>41 KB (</w:t>
-            </w:r>
-            <w:r>
-              <w:rPr>
-                <w:rFonts w:ascii="微软雅黑" w:eastAsia="微软雅黑" w:hAnsi="微软雅黑"/>
-              </w:rPr>
-              <w:t>38,087 字节</w:t>
+              <w:t>415</w:t>
+            </w:r>
+            <w:r>
+              <w:rPr>
+                <w:rFonts w:ascii="微软雅黑" w:eastAsia="微软雅黑" w:hAnsi="微软雅黑"/>
+              </w:rPr>
+              <w:t>KB (</w:t>
+            </w:r>
+            <w:r>
+              <w:rPr>
+                <w:rFonts w:ascii="微软雅黑" w:eastAsia="微软雅黑" w:hAnsi="微软雅黑"/>
+              </w:rPr>
+              <w:t>44,651</w:t>
+            </w:r>
+            <w:r>
+              <w:rPr>
+                <w:rFonts w:ascii="微软雅黑" w:eastAsia="微软雅黑" w:hAnsi="微软雅黑"/>
+              </w:rPr>
+              <w:t xml:space="preserve"> </w:t>
+            </w:r>
+            <w:r>
+              <w:rPr>
+                <w:rFonts w:ascii="微软雅黑" w:eastAsia="微软雅黑" w:hAnsi="微软雅黑"/>
+              </w:rPr>
+              <w:t>字节</w:t>
             </w:r>
             <w:r>
               <w:rPr>
@@ -13379,13 +13555,19 @@
               <w:rPr>
                 <w:rFonts w:ascii="微软雅黑" w:eastAsia="微软雅黑" w:hAnsi="微软雅黑" w:hint="eastAsia"/>
               </w:rPr>
-              <w:t>2017/3/1</w:t>
-            </w:r>
-            <w:r>
-              <w:rPr>
-                <w:rFonts w:ascii="微软雅黑" w:eastAsia="微软雅黑" w:hAnsi="微软雅黑"/>
-              </w:rPr>
-              <w:t>8</w:t>
+              <w:t>2017/4</w:t>
+            </w:r>
+            <w:r>
+              <w:rPr>
+                <w:rFonts w:ascii="微软雅黑" w:eastAsia="微软雅黑" w:hAnsi="微软雅黑" w:hint="eastAsia"/>
+              </w:rPr>
+              <w:t>/</w:t>
+            </w:r>
+            <w:r>
+              <w:rPr>
+                <w:rFonts w:ascii="微软雅黑" w:eastAsia="微软雅黑" w:hAnsi="微软雅黑" w:hint="eastAsia"/>
+              </w:rPr>
+              <w:t>19</w:t>
             </w:r>
           </w:p>
         </w:tc>
@@ -13469,13 +13651,19 @@
               <w:rPr>
                 <w:rFonts w:ascii="微软雅黑" w:eastAsia="微软雅黑" w:hAnsi="微软雅黑" w:hint="eastAsia"/>
               </w:rPr>
-              <w:t>2017/3/1</w:t>
-            </w:r>
-            <w:r>
-              <w:rPr>
-                <w:rFonts w:ascii="微软雅黑" w:eastAsia="微软雅黑" w:hAnsi="微软雅黑"/>
-              </w:rPr>
-              <w:t>8</w:t>
+              <w:t>2017/4</w:t>
+            </w:r>
+            <w:r>
+              <w:rPr>
+                <w:rFonts w:ascii="微软雅黑" w:eastAsia="微软雅黑" w:hAnsi="微软雅黑" w:hint="eastAsia"/>
+              </w:rPr>
+              <w:t>/</w:t>
+            </w:r>
+            <w:r>
+              <w:rPr>
+                <w:rFonts w:ascii="微软雅黑" w:eastAsia="微软雅黑" w:hAnsi="微软雅黑" w:hint="eastAsia"/>
+              </w:rPr>
+              <w:t>19</w:t>
             </w:r>
           </w:p>
         </w:tc>
@@ -13492,7 +13680,7 @@
           <w:rFonts w:ascii="华文仿宋" w:eastAsia="华文仿宋" w:hAnsi="华文仿宋"/>
         </w:rPr>
       </w:pPr>
-      <w:bookmarkStart w:id="41" w:name="_Toc477629827"/>
+      <w:bookmarkStart w:id="40" w:name="_Toc480423761"/>
       <w:r>
         <w:rPr>
           <w:rFonts w:ascii="华文仿宋" w:eastAsia="华文仿宋" w:hAnsi="华文仿宋" w:hint="eastAsia"/>
@@ -13523,7 +13711,7 @@
         </w:rPr>
         <w:t>文档》</w:t>
       </w:r>
-      <w:bookmarkEnd w:id="41"/>
+      <w:bookmarkEnd w:id="40"/>
     </w:p>
     <w:tbl>
       <w:tblPr>
@@ -13629,13 +13817,25 @@
               <w:rPr>
                 <w:rFonts w:ascii="微软雅黑" w:eastAsia="微软雅黑" w:hAnsi="微软雅黑"/>
               </w:rPr>
-              <w:t>319 KB (</w:t>
-            </w:r>
-            <w:r>
-              <w:rPr>
-                <w:rFonts w:ascii="微软雅黑" w:eastAsia="微软雅黑" w:hAnsi="微软雅黑"/>
-              </w:rPr>
-              <w:t>315,426</w:t>
+              <w:t>414</w:t>
+            </w:r>
+            <w:r>
+              <w:rPr>
+                <w:rFonts w:ascii="微软雅黑" w:eastAsia="微软雅黑" w:hAnsi="微软雅黑"/>
+              </w:rPr>
+              <w:t>KB (</w:t>
+            </w:r>
+            <w:r>
+              <w:rPr>
+                <w:rFonts w:ascii="微软雅黑" w:eastAsia="微软雅黑" w:hAnsi="微软雅黑"/>
+              </w:rPr>
+              <w:t>413,36</w:t>
+            </w:r>
+            <w:r>
+              <w:rPr>
+                <w:rFonts w:ascii="微软雅黑" w:eastAsia="微软雅黑" w:hAnsi="微软雅黑"/>
+              </w:rPr>
+              <w:t>6</w:t>
             </w:r>
             <w:r>
               <w:rPr>
@@ -13689,13 +13889,19 @@
               <w:rPr>
                 <w:rFonts w:ascii="微软雅黑" w:eastAsia="微软雅黑" w:hAnsi="微软雅黑" w:hint="eastAsia"/>
               </w:rPr>
-              <w:t>2017/3/1</w:t>
-            </w:r>
-            <w:r>
-              <w:rPr>
-                <w:rFonts w:ascii="微软雅黑" w:eastAsia="微软雅黑" w:hAnsi="微软雅黑"/>
-              </w:rPr>
-              <w:t>8</w:t>
+              <w:t>2017/4</w:t>
+            </w:r>
+            <w:r>
+              <w:rPr>
+                <w:rFonts w:ascii="微软雅黑" w:eastAsia="微软雅黑" w:hAnsi="微软雅黑" w:hint="eastAsia"/>
+              </w:rPr>
+              <w:t>/</w:t>
+            </w:r>
+            <w:r>
+              <w:rPr>
+                <w:rFonts w:ascii="微软雅黑" w:eastAsia="微软雅黑" w:hAnsi="微软雅黑" w:hint="eastAsia"/>
+              </w:rPr>
+              <w:t>19</w:t>
             </w:r>
           </w:p>
         </w:tc>
@@ -13779,13 +13985,19 @@
               <w:rPr>
                 <w:rFonts w:ascii="微软雅黑" w:eastAsia="微软雅黑" w:hAnsi="微软雅黑" w:hint="eastAsia"/>
               </w:rPr>
-              <w:t>2017/3/1</w:t>
-            </w:r>
-            <w:r>
-              <w:rPr>
-                <w:rFonts w:ascii="微软雅黑" w:eastAsia="微软雅黑" w:hAnsi="微软雅黑"/>
-              </w:rPr>
-              <w:t>8</w:t>
+              <w:t>2017/4</w:t>
+            </w:r>
+            <w:r>
+              <w:rPr>
+                <w:rFonts w:ascii="微软雅黑" w:eastAsia="微软雅黑" w:hAnsi="微软雅黑" w:hint="eastAsia"/>
+              </w:rPr>
+              <w:t>/</w:t>
+            </w:r>
+            <w:r>
+              <w:rPr>
+                <w:rFonts w:ascii="微软雅黑" w:eastAsia="微软雅黑" w:hAnsi="微软雅黑" w:hint="eastAsia"/>
+              </w:rPr>
+              <w:t>19</w:t>
             </w:r>
           </w:p>
         </w:tc>
@@ -13802,7 +14014,7 @@
           <w:rFonts w:ascii="华文仿宋" w:eastAsia="华文仿宋" w:hAnsi="华文仿宋"/>
         </w:rPr>
       </w:pPr>
-      <w:bookmarkStart w:id="42" w:name="_Toc477629828"/>
+      <w:bookmarkStart w:id="41" w:name="_Toc480423762"/>
       <w:r>
         <w:rPr>
           <w:rFonts w:ascii="华文仿宋" w:eastAsia="华文仿宋" w:hAnsi="华文仿宋" w:hint="eastAsia"/>
@@ -13828,7 +14040,7 @@
         </w:rPr>
         <w:t>文档》</w:t>
       </w:r>
-      <w:bookmarkEnd w:id="42"/>
+      <w:bookmarkEnd w:id="41"/>
     </w:p>
     <w:tbl>
       <w:tblPr>
@@ -13880,7 +14092,13 @@
               <w:rPr>
                 <w:rFonts w:ascii="微软雅黑" w:eastAsia="微软雅黑" w:hAnsi="微软雅黑"/>
               </w:rPr>
-              <w:t>迭代一</w:t>
+              <w:t>迭代</w:t>
+            </w:r>
+            <w:r>
+              <w:rPr>
+                <w:rFonts w:ascii="微软雅黑" w:eastAsia="微软雅黑" w:hAnsi="微软雅黑" w:hint="eastAsia"/>
+              </w:rPr>
+              <w:t>二</w:t>
             </w:r>
             <w:r>
               <w:rPr>
@@ -13934,13 +14152,19 @@
               <w:rPr>
                 <w:rFonts w:ascii="微软雅黑" w:eastAsia="微软雅黑" w:hAnsi="微软雅黑"/>
               </w:rPr>
-              <w:t>319 KB (</w:t>
-            </w:r>
-            <w:r>
-              <w:rPr>
-                <w:rFonts w:ascii="微软雅黑" w:eastAsia="微软雅黑" w:hAnsi="微软雅黑"/>
-              </w:rPr>
-              <w:t>315,426</w:t>
+              <w:t>172</w:t>
+            </w:r>
+            <w:r>
+              <w:rPr>
+                <w:rFonts w:ascii="微软雅黑" w:eastAsia="微软雅黑" w:hAnsi="微软雅黑"/>
+              </w:rPr>
+              <w:t xml:space="preserve"> KB (</w:t>
+            </w:r>
+            <w:r>
+              <w:rPr>
+                <w:rFonts w:ascii="微软雅黑" w:eastAsia="微软雅黑" w:hAnsi="微软雅黑"/>
+              </w:rPr>
+              <w:t>169,470</w:t>
             </w:r>
             <w:r>
               <w:rPr>
@@ -13994,13 +14218,19 @@
               <w:rPr>
                 <w:rFonts w:ascii="微软雅黑" w:eastAsia="微软雅黑" w:hAnsi="微软雅黑" w:hint="eastAsia"/>
               </w:rPr>
-              <w:t>2017/3/1</w:t>
-            </w:r>
-            <w:r>
-              <w:rPr>
-                <w:rFonts w:ascii="微软雅黑" w:eastAsia="微软雅黑" w:hAnsi="微软雅黑"/>
-              </w:rPr>
-              <w:t>8</w:t>
+              <w:t>2017/4</w:t>
+            </w:r>
+            <w:r>
+              <w:rPr>
+                <w:rFonts w:ascii="微软雅黑" w:eastAsia="微软雅黑" w:hAnsi="微软雅黑" w:hint="eastAsia"/>
+              </w:rPr>
+              <w:t>/</w:t>
+            </w:r>
+            <w:r>
+              <w:rPr>
+                <w:rFonts w:ascii="微软雅黑" w:eastAsia="微软雅黑" w:hAnsi="微软雅黑" w:hint="eastAsia"/>
+              </w:rPr>
+              <w:t>19</w:t>
             </w:r>
           </w:p>
         </w:tc>
@@ -14084,13 +14314,19 @@
               <w:rPr>
                 <w:rFonts w:ascii="微软雅黑" w:eastAsia="微软雅黑" w:hAnsi="微软雅黑" w:hint="eastAsia"/>
               </w:rPr>
-              <w:t>2017/3/1</w:t>
-            </w:r>
-            <w:r>
-              <w:rPr>
-                <w:rFonts w:ascii="微软雅黑" w:eastAsia="微软雅黑" w:hAnsi="微软雅黑"/>
-              </w:rPr>
-              <w:t>8</w:t>
+              <w:t>2017/4</w:t>
+            </w:r>
+            <w:r>
+              <w:rPr>
+                <w:rFonts w:ascii="微软雅黑" w:eastAsia="微软雅黑" w:hAnsi="微软雅黑" w:hint="eastAsia"/>
+              </w:rPr>
+              <w:t>/</w:t>
+            </w:r>
+            <w:r>
+              <w:rPr>
+                <w:rFonts w:ascii="微软雅黑" w:eastAsia="微软雅黑" w:hAnsi="微软雅黑" w:hint="eastAsia"/>
+              </w:rPr>
+              <w:t>19</w:t>
             </w:r>
           </w:p>
         </w:tc>
@@ -14113,7 +14349,7 @@
           <w:szCs w:val="48"/>
         </w:rPr>
       </w:pPr>
-      <w:bookmarkStart w:id="43" w:name="_Toc477629829"/>
+      <w:bookmarkStart w:id="42" w:name="_Toc480423763"/>
       <w:r>
         <w:rPr>
           <w:rFonts w:hint="eastAsia"/>
@@ -14123,7 +14359,7 @@
         <w:lastRenderedPageBreak/>
         <w:t>项目总结会议纪要</w:t>
       </w:r>
-      <w:bookmarkEnd w:id="43"/>
+      <w:bookmarkEnd w:id="42"/>
     </w:p>
     <w:tbl>
       <w:tblPr>
@@ -14280,7 +14516,7 @@
           <w:szCs w:val="36"/>
         </w:rPr>
       </w:pPr>
-      <w:bookmarkStart w:id="44" w:name="_Toc477629830"/>
+      <w:bookmarkStart w:id="43" w:name="_Toc480423764"/>
       <w:r>
         <w:rPr>
           <w:rFonts w:ascii="华文宋体" w:eastAsia="华文宋体" w:hAnsi="华文宋体" w:hint="eastAsia"/>
@@ -14289,7 +14525,7 @@
         </w:rPr>
         <w:t>项目概况</w:t>
       </w:r>
-      <w:bookmarkEnd w:id="44"/>
+      <w:bookmarkEnd w:id="43"/>
     </w:p>
     <w:tbl>
       <w:tblPr>
@@ -14511,7 +14747,7 @@
               <w:rPr>
                 <w:rFonts w:ascii="微软雅黑" w:eastAsia="微软雅黑" w:hAnsi="微软雅黑" w:hint="eastAsia"/>
               </w:rPr>
-              <w:t>组长</w:t>
+              <w:t>数据</w:t>
             </w:r>
             <w:r>
               <w:rPr>
@@ -14521,15 +14757,9 @@
             </w:r>
             <w:r>
               <w:rPr>
-                <w:rFonts w:ascii="微软雅黑" w:eastAsia="微软雅黑" w:hAnsi="微软雅黑" w:hint="eastAsia"/>
-              </w:rPr>
-              <w:t>数据</w:t>
-            </w:r>
-            <w:r>
-              <w:rPr>
-                <w:rFonts w:ascii="微软雅黑" w:eastAsia="微软雅黑" w:hAnsi="微软雅黑"/>
-              </w:rPr>
-              <w:t>、</w:t>
+                <w:rFonts w:ascii="微软雅黑" w:eastAsia="微软雅黑" w:hAnsi="微软雅黑"/>
+              </w:rPr>
+              <w:t>逻辑、</w:t>
             </w:r>
             <w:r>
               <w:rPr>
@@ -14591,6 +14821,18 @@
               </w:rPr>
               <w:t>数据</w:t>
             </w:r>
+            <w:r>
+              <w:rPr>
+                <w:rFonts w:ascii="微软雅黑" w:eastAsia="微软雅黑" w:hAnsi="微软雅黑"/>
+              </w:rPr>
+              <w:t>、</w:t>
+            </w:r>
+            <w:r>
+              <w:rPr>
+                <w:rFonts w:ascii="微软雅黑" w:eastAsia="微软雅黑" w:hAnsi="微软雅黑" w:hint="eastAsia"/>
+              </w:rPr>
+              <w:t>测试</w:t>
+            </w:r>
           </w:p>
         </w:tc>
       </w:tr>
@@ -14632,6 +14874,18 @@
                 <w:rFonts w:ascii="微软雅黑" w:eastAsia="微软雅黑" w:hAnsi="微软雅黑" w:hint="eastAsia"/>
               </w:rPr>
               <w:t>界面</w:t>
+            </w:r>
+            <w:r>
+              <w:rPr>
+                <w:rFonts w:ascii="微软雅黑" w:eastAsia="微软雅黑" w:hAnsi="微软雅黑"/>
+              </w:rPr>
+              <w:t>、</w:t>
+            </w:r>
+            <w:r>
+              <w:rPr>
+                <w:rFonts w:ascii="微软雅黑" w:eastAsia="微软雅黑" w:hAnsi="微软雅黑" w:hint="eastAsia"/>
+              </w:rPr>
+              <w:t>美工</w:t>
             </w:r>
           </w:p>
         </w:tc>
@@ -14709,7 +14963,7 @@
           <w:szCs w:val="36"/>
         </w:rPr>
       </w:pPr>
-      <w:bookmarkStart w:id="45" w:name="_Toc477629831"/>
+      <w:bookmarkStart w:id="44" w:name="_Toc480423765"/>
       <w:r>
         <w:rPr>
           <w:rFonts w:ascii="华文宋体" w:eastAsia="华文宋体" w:hAnsi="华文宋体" w:hint="eastAsia"/>
@@ -14718,7 +14972,7 @@
         </w:rPr>
         <w:t>项目收获</w:t>
       </w:r>
-      <w:bookmarkEnd w:id="45"/>
+      <w:bookmarkEnd w:id="44"/>
     </w:p>
     <w:p>
       <w:pPr>
@@ -14731,14 +14985,14 @@
           <w:rFonts w:ascii="华文仿宋" w:eastAsia="华文仿宋" w:hAnsi="华文仿宋"/>
         </w:rPr>
       </w:pPr>
-      <w:bookmarkStart w:id="46" w:name="_Toc477629832"/>
+      <w:bookmarkStart w:id="45" w:name="_Toc480423766"/>
       <w:r>
         <w:rPr>
           <w:rFonts w:ascii="华文仿宋" w:eastAsia="华文仿宋" w:hAnsi="华文仿宋" w:hint="eastAsia"/>
         </w:rPr>
         <w:t>技术收获</w:t>
       </w:r>
-      <w:bookmarkEnd w:id="46"/>
+      <w:bookmarkEnd w:id="45"/>
     </w:p>
     <w:p>
       <w:pPr>
@@ -14795,14 +15049,14 @@
           <w:rFonts w:ascii="华文仿宋" w:eastAsia="华文仿宋" w:hAnsi="华文仿宋"/>
         </w:rPr>
       </w:pPr>
-      <w:bookmarkStart w:id="47" w:name="_Toc477629833"/>
+      <w:bookmarkStart w:id="46" w:name="_Toc480423767"/>
       <w:r>
         <w:rPr>
           <w:rFonts w:ascii="华文仿宋" w:eastAsia="华文仿宋" w:hAnsi="华文仿宋" w:hint="eastAsia"/>
         </w:rPr>
         <w:t>软件过程收获</w:t>
       </w:r>
-      <w:bookmarkEnd w:id="47"/>
+      <w:bookmarkEnd w:id="46"/>
     </w:p>
     <w:p>
       <w:pPr>
@@ -14886,7 +15140,7 @@
           <w:szCs w:val="36"/>
         </w:rPr>
       </w:pPr>
-      <w:bookmarkStart w:id="48" w:name="_Toc477629834"/>
+      <w:bookmarkStart w:id="47" w:name="_Toc480423768"/>
       <w:r>
         <w:rPr>
           <w:rFonts w:ascii="华文宋体" w:eastAsia="华文宋体" w:hAnsi="华文宋体" w:hint="eastAsia"/>
@@ -14895,7 +15149,7 @@
         </w:rPr>
         <w:t>项目不足</w:t>
       </w:r>
-      <w:bookmarkEnd w:id="48"/>
+      <w:bookmarkEnd w:id="47"/>
     </w:p>
     <w:p>
       <w:pPr>
@@ -14908,14 +15162,14 @@
           <w:rFonts w:ascii="华文仿宋" w:eastAsia="华文仿宋" w:hAnsi="华文仿宋"/>
         </w:rPr>
       </w:pPr>
-      <w:bookmarkStart w:id="49" w:name="_Toc477629835"/>
+      <w:bookmarkStart w:id="48" w:name="_Toc480423769"/>
       <w:r>
         <w:rPr>
           <w:rFonts w:ascii="华文仿宋" w:eastAsia="华文仿宋" w:hAnsi="华文仿宋" w:hint="eastAsia"/>
         </w:rPr>
         <w:t>技术不足</w:t>
       </w:r>
-      <w:bookmarkEnd w:id="49"/>
+      <w:bookmarkEnd w:id="48"/>
     </w:p>
     <w:p>
       <w:pPr>
@@ -14947,7 +15201,7 @@
           <w:rFonts w:ascii="华文仿宋" w:eastAsia="华文仿宋" w:hAnsi="华文仿宋"/>
         </w:rPr>
       </w:pPr>
-      <w:bookmarkStart w:id="50" w:name="_Toc477629836"/>
+      <w:bookmarkStart w:id="49" w:name="_Toc480423770"/>
       <w:r>
         <w:rPr>
           <w:rFonts w:ascii="华文仿宋" w:eastAsia="华文仿宋" w:hAnsi="华文仿宋" w:hint="eastAsia"/>
@@ -14966,7 +15220,7 @@
         </w:rPr>
         <w:t>软件过程不足</w:t>
       </w:r>
-      <w:bookmarkEnd w:id="50"/>
+      <w:bookmarkEnd w:id="49"/>
     </w:p>
     <w:p>
       <w:pPr>
@@ -15073,7 +15327,7 @@
           <w:szCs w:val="36"/>
         </w:rPr>
       </w:pPr>
-      <w:bookmarkStart w:id="51" w:name="_Toc477629837"/>
+      <w:bookmarkStart w:id="50" w:name="_Toc480423771"/>
       <w:r>
         <w:rPr>
           <w:rFonts w:ascii="华文宋体" w:eastAsia="华文宋体" w:hAnsi="华文宋体" w:hint="eastAsia"/>
@@ -15082,7 +15336,7 @@
         </w:rPr>
         <w:t>团队个人评分和自我评价</w:t>
       </w:r>
-      <w:bookmarkEnd w:id="51"/>
+      <w:bookmarkEnd w:id="50"/>
     </w:p>
     <w:tbl>
       <w:tblPr>
@@ -15514,6 +15768,12 @@
       </w:pPr>
     </w:p>
     <w:sectPr>
+      <w:headerReference w:type="even" r:id="rId19"/>
+      <w:headerReference w:type="default" r:id="rId20"/>
+      <w:footerReference w:type="even" r:id="rId21"/>
+      <w:footerReference w:type="default" r:id="rId22"/>
+      <w:headerReference w:type="first" r:id="rId23"/>
+      <w:footerReference w:type="first" r:id="rId24"/>
       <w:pgSz w:w="11906" w:h="16838"/>
       <w:pgMar w:top="1440" w:right="1800" w:bottom="1440" w:left="1800" w:header="851" w:footer="992" w:gutter="0"/>
       <w:cols w:space="425"/>
@@ -15524,7 +15784,7 @@
 </file>
 
 <file path=word/endnotes.xml><?xml version="1.0" encoding="utf-8"?>
-<w:endnotes xmlns:wpc="http://schemas.microsoft.com/office/word/2010/wordprocessingCanvas" xmlns:cx="http://schemas.microsoft.com/office/drawing/2014/chartex" xmlns:mc="http://schemas.openxmlformats.org/markup-compatibility/2006" xmlns:o="urn:schemas-microsoft-com:office:office" xmlns:r="http://schemas.openxmlformats.org/officeDocument/2006/relationships" xmlns:m="http://schemas.openxmlformats.org/officeDocument/2006/math" xmlns:v="urn:schemas-microsoft-com:vml" xmlns:wp14="http://schemas.microsoft.com/office/word/2010/wordprocessingDrawing" xmlns:wp="http://schemas.openxmlformats.org/drawingml/2006/wordprocessingDrawing" xmlns:w10="urn:schemas-microsoft-com:office:word" xmlns:w="http://schemas.openxmlformats.org/wordprocessingml/2006/main" xmlns:w14="http://schemas.microsoft.com/office/word/2010/wordml" xmlns:w15="http://schemas.microsoft.com/office/word/2012/wordml" xmlns:w16se="http://schemas.microsoft.com/office/word/2015/wordml/symex" xmlns:wpg="http://schemas.microsoft.com/office/word/2010/wordprocessingGroup" xmlns:wpi="http://schemas.microsoft.com/office/word/2010/wordprocessingInk" xmlns:wne="http://schemas.microsoft.com/office/word/2006/wordml" xmlns:wps="http://schemas.microsoft.com/office/word/2010/wordprocessingShape" mc:Ignorable="w14 w15 w16se wp14">
+<w:endnotes xmlns:wpc="http://schemas.microsoft.com/office/word/2010/wordprocessingCanvas" xmlns:mo="http://schemas.microsoft.com/office/mac/office/2008/main" xmlns:mc="http://schemas.openxmlformats.org/markup-compatibility/2006" xmlns:mv="urn:schemas-microsoft-com:mac:vml" xmlns:o="urn:schemas-microsoft-com:office:office" xmlns:r="http://schemas.openxmlformats.org/officeDocument/2006/relationships" xmlns:m="http://schemas.openxmlformats.org/officeDocument/2006/math" xmlns:v="urn:schemas-microsoft-com:vml" xmlns:wp14="http://schemas.microsoft.com/office/word/2010/wordprocessingDrawing" xmlns:wp="http://schemas.openxmlformats.org/drawingml/2006/wordprocessingDrawing" xmlns:w10="urn:schemas-microsoft-com:office:word" xmlns:w="http://schemas.openxmlformats.org/wordprocessingml/2006/main" xmlns:w14="http://schemas.microsoft.com/office/word/2010/wordml" xmlns:w15="http://schemas.microsoft.com/office/word/2012/wordml" xmlns:wpg="http://schemas.microsoft.com/office/word/2010/wordprocessingGroup" xmlns:wpi="http://schemas.microsoft.com/office/word/2010/wordprocessingInk" xmlns:wne="http://schemas.microsoft.com/office/word/2006/wordml" xmlns:wps="http://schemas.microsoft.com/office/word/2010/wordprocessingShape" mc:Ignorable="w14 w15 wp14">
   <w:endnote w:type="separator" w:id="-1">
     <w:p>
       <w:r>
@@ -15542,8 +15802,107 @@
 </w:endnotes>
 </file>
 
+<file path=word/footer1.xml><?xml version="1.0" encoding="utf-8"?>
+<w:ftr xmlns:wpc="http://schemas.microsoft.com/office/word/2010/wordprocessingCanvas" xmlns:mo="http://schemas.microsoft.com/office/mac/office/2008/main" xmlns:mc="http://schemas.openxmlformats.org/markup-compatibility/2006" xmlns:mv="urn:schemas-microsoft-com:mac:vml" xmlns:o="urn:schemas-microsoft-com:office:office" xmlns:r="http://schemas.openxmlformats.org/officeDocument/2006/relationships" xmlns:m="http://schemas.openxmlformats.org/officeDocument/2006/math" xmlns:v="urn:schemas-microsoft-com:vml" xmlns:wp14="http://schemas.microsoft.com/office/word/2010/wordprocessingDrawing" xmlns:wp="http://schemas.openxmlformats.org/drawingml/2006/wordprocessingDrawing" xmlns:w10="urn:schemas-microsoft-com:office:word" xmlns:w="http://schemas.openxmlformats.org/wordprocessingml/2006/main" xmlns:w14="http://schemas.microsoft.com/office/word/2010/wordml" xmlns:w15="http://schemas.microsoft.com/office/word/2012/wordml" xmlns:wpg="http://schemas.microsoft.com/office/word/2010/wordprocessingGroup" xmlns:wpi="http://schemas.microsoft.com/office/word/2010/wordprocessingInk" xmlns:wne="http://schemas.microsoft.com/office/word/2006/wordml" xmlns:wps="http://schemas.microsoft.com/office/word/2010/wordprocessingShape" mc:Ignorable="w14 w15 wp14">
+  <w:p>
+    <w:pPr>
+      <w:pStyle w:val="a5"/>
+      <w:framePr w:wrap="none" w:vAnchor="text" w:hAnchor="margin" w:xAlign="center" w:y="1"/>
+      <w:rPr>
+        <w:rStyle w:val="af0"/>
+      </w:rPr>
+    </w:pPr>
+    <w:r>
+      <w:rPr>
+        <w:rStyle w:val="af0"/>
+      </w:rPr>
+      <w:fldChar w:fldCharType="begin"/>
+    </w:r>
+    <w:r>
+      <w:rPr>
+        <w:rStyle w:val="af0"/>
+      </w:rPr>
+      <w:instrText xml:space="preserve">PAGE  </w:instrText>
+    </w:r>
+    <w:r>
+      <w:rPr>
+        <w:rStyle w:val="af0"/>
+      </w:rPr>
+      <w:fldChar w:fldCharType="end"/>
+    </w:r>
+  </w:p>
+  <w:p>
+    <w:pPr>
+      <w:pStyle w:val="a5"/>
+    </w:pPr>
+  </w:p>
+</w:ftr>
+</file>
+
+<file path=word/footer2.xml><?xml version="1.0" encoding="utf-8"?>
+<w:ftr xmlns:wpc="http://schemas.microsoft.com/office/word/2010/wordprocessingCanvas" xmlns:mo="http://schemas.microsoft.com/office/mac/office/2008/main" xmlns:mc="http://schemas.openxmlformats.org/markup-compatibility/2006" xmlns:mv="urn:schemas-microsoft-com:mac:vml" xmlns:o="urn:schemas-microsoft-com:office:office" xmlns:r="http://schemas.openxmlformats.org/officeDocument/2006/relationships" xmlns:m="http://schemas.openxmlformats.org/officeDocument/2006/math" xmlns:v="urn:schemas-microsoft-com:vml" xmlns:wp14="http://schemas.microsoft.com/office/word/2010/wordprocessingDrawing" xmlns:wp="http://schemas.openxmlformats.org/drawingml/2006/wordprocessingDrawing" xmlns:w10="urn:schemas-microsoft-com:office:word" xmlns:w="http://schemas.openxmlformats.org/wordprocessingml/2006/main" xmlns:w14="http://schemas.microsoft.com/office/word/2010/wordml" xmlns:w15="http://schemas.microsoft.com/office/word/2012/wordml" xmlns:wpg="http://schemas.microsoft.com/office/word/2010/wordprocessingGroup" xmlns:wpi="http://schemas.microsoft.com/office/word/2010/wordprocessingInk" xmlns:wne="http://schemas.microsoft.com/office/word/2006/wordml" xmlns:wps="http://schemas.microsoft.com/office/word/2010/wordprocessingShape" mc:Ignorable="w14 w15 wp14">
+  <w:p>
+    <w:pPr>
+      <w:pStyle w:val="a5"/>
+      <w:framePr w:wrap="none" w:vAnchor="text" w:hAnchor="margin" w:xAlign="center" w:y="1"/>
+      <w:rPr>
+        <w:rStyle w:val="af0"/>
+      </w:rPr>
+    </w:pPr>
+    <w:r>
+      <w:rPr>
+        <w:rStyle w:val="af0"/>
+      </w:rPr>
+      <w:fldChar w:fldCharType="begin"/>
+    </w:r>
+    <w:r>
+      <w:rPr>
+        <w:rStyle w:val="af0"/>
+      </w:rPr>
+      <w:instrText xml:space="preserve">PAGE  </w:instrText>
+    </w:r>
+    <w:r>
+      <w:rPr>
+        <w:rStyle w:val="af0"/>
+      </w:rPr>
+      <w:fldChar w:fldCharType="separate"/>
+    </w:r>
+    <w:r>
+      <w:rPr>
+        <w:rStyle w:val="af0"/>
+        <w:noProof/>
+      </w:rPr>
+      <w:t>2</w:t>
+    </w:r>
+    <w:r>
+      <w:rPr>
+        <w:rStyle w:val="af0"/>
+      </w:rPr>
+      <w:fldChar w:fldCharType="end"/>
+    </w:r>
+  </w:p>
+  <w:p>
+    <w:pPr>
+      <w:pStyle w:val="a5"/>
+    </w:pPr>
+    <w:bookmarkStart w:id="51" w:name="_GoBack"/>
+    <w:bookmarkEnd w:id="51"/>
+  </w:p>
+</w:ftr>
+</file>
+
+<file path=word/footer3.xml><?xml version="1.0" encoding="utf-8"?>
+<w:ftr xmlns:wpc="http://schemas.microsoft.com/office/word/2010/wordprocessingCanvas" xmlns:mo="http://schemas.microsoft.com/office/mac/office/2008/main" xmlns:mc="http://schemas.openxmlformats.org/markup-compatibility/2006" xmlns:mv="urn:schemas-microsoft-com:mac:vml" xmlns:o="urn:schemas-microsoft-com:office:office" xmlns:r="http://schemas.openxmlformats.org/officeDocument/2006/relationships" xmlns:m="http://schemas.openxmlformats.org/officeDocument/2006/math" xmlns:v="urn:schemas-microsoft-com:vml" xmlns:wp14="http://schemas.microsoft.com/office/word/2010/wordprocessingDrawing" xmlns:wp="http://schemas.openxmlformats.org/drawingml/2006/wordprocessingDrawing" xmlns:w10="urn:schemas-microsoft-com:office:word" xmlns:w="http://schemas.openxmlformats.org/wordprocessingml/2006/main" xmlns:w14="http://schemas.microsoft.com/office/word/2010/wordml" xmlns:w15="http://schemas.microsoft.com/office/word/2012/wordml" xmlns:wpg="http://schemas.microsoft.com/office/word/2010/wordprocessingGroup" xmlns:wpi="http://schemas.microsoft.com/office/word/2010/wordprocessingInk" xmlns:wne="http://schemas.microsoft.com/office/word/2006/wordml" xmlns:wps="http://schemas.microsoft.com/office/word/2010/wordprocessingShape" mc:Ignorable="w14 w15 wp14">
+  <w:p>
+    <w:pPr>
+      <w:pStyle w:val="a5"/>
+    </w:pPr>
+  </w:p>
+</w:ftr>
+</file>
+
 <file path=word/footnotes.xml><?xml version="1.0" encoding="utf-8"?>
-<w:footnotes xmlns:wpc="http://schemas.microsoft.com/office/word/2010/wordprocessingCanvas" xmlns:cx="http://schemas.microsoft.com/office/drawing/2014/chartex" xmlns:mc="http://schemas.openxmlformats.org/markup-compatibility/2006" xmlns:o="urn:schemas-microsoft-com:office:office" xmlns:r="http://schemas.openxmlformats.org/officeDocument/2006/relationships" xmlns:m="http://schemas.openxmlformats.org/officeDocument/2006/math" xmlns:v="urn:schemas-microsoft-com:vml" xmlns:wp14="http://schemas.microsoft.com/office/word/2010/wordprocessingDrawing" xmlns:wp="http://schemas.openxmlformats.org/drawingml/2006/wordprocessingDrawing" xmlns:w10="urn:schemas-microsoft-com:office:word" xmlns:w="http://schemas.openxmlformats.org/wordprocessingml/2006/main" xmlns:w14="http://schemas.microsoft.com/office/word/2010/wordml" xmlns:w15="http://schemas.microsoft.com/office/word/2012/wordml" xmlns:w16se="http://schemas.microsoft.com/office/word/2015/wordml/symex" xmlns:wpg="http://schemas.microsoft.com/office/word/2010/wordprocessingGroup" xmlns:wpi="http://schemas.microsoft.com/office/word/2010/wordprocessingInk" xmlns:wne="http://schemas.microsoft.com/office/word/2006/wordml" xmlns:wps="http://schemas.microsoft.com/office/word/2010/wordprocessingShape" mc:Ignorable="w14 w15 w16se wp14">
+<w:footnotes xmlns:wpc="http://schemas.microsoft.com/office/word/2010/wordprocessingCanvas" xmlns:mo="http://schemas.microsoft.com/office/mac/office/2008/main" xmlns:mc="http://schemas.openxmlformats.org/markup-compatibility/2006" xmlns:mv="urn:schemas-microsoft-com:mac:vml" xmlns:o="urn:schemas-microsoft-com:office:office" xmlns:r="http://schemas.openxmlformats.org/officeDocument/2006/relationships" xmlns:m="http://schemas.openxmlformats.org/officeDocument/2006/math" xmlns:v="urn:schemas-microsoft-com:vml" xmlns:wp14="http://schemas.microsoft.com/office/word/2010/wordprocessingDrawing" xmlns:wp="http://schemas.openxmlformats.org/drawingml/2006/wordprocessingDrawing" xmlns:w10="urn:schemas-microsoft-com:office:word" xmlns:w="http://schemas.openxmlformats.org/wordprocessingml/2006/main" xmlns:w14="http://schemas.microsoft.com/office/word/2010/wordml" xmlns:w15="http://schemas.microsoft.com/office/word/2012/wordml" xmlns:wpg="http://schemas.microsoft.com/office/word/2010/wordprocessingGroup" xmlns:wpi="http://schemas.microsoft.com/office/word/2010/wordprocessingInk" xmlns:wne="http://schemas.microsoft.com/office/word/2006/wordml" xmlns:wps="http://schemas.microsoft.com/office/word/2010/wordprocessingShape" mc:Ignorable="w14 w15 wp14">
   <w:footnote w:type="separator" w:id="-1">
     <w:p>
       <w:r>
@@ -15561,9 +15920,39 @@
 </w:footnotes>
 </file>
 
+<file path=word/header1.xml><?xml version="1.0" encoding="utf-8"?>
+<w:hdr xmlns:wpc="http://schemas.microsoft.com/office/word/2010/wordprocessingCanvas" xmlns:mo="http://schemas.microsoft.com/office/mac/office/2008/main" xmlns:mc="http://schemas.openxmlformats.org/markup-compatibility/2006" xmlns:mv="urn:schemas-microsoft-com:mac:vml" xmlns:o="urn:schemas-microsoft-com:office:office" xmlns:r="http://schemas.openxmlformats.org/officeDocument/2006/relationships" xmlns:m="http://schemas.openxmlformats.org/officeDocument/2006/math" xmlns:v="urn:schemas-microsoft-com:vml" xmlns:wp14="http://schemas.microsoft.com/office/word/2010/wordprocessingDrawing" xmlns:wp="http://schemas.openxmlformats.org/drawingml/2006/wordprocessingDrawing" xmlns:w10="urn:schemas-microsoft-com:office:word" xmlns:w="http://schemas.openxmlformats.org/wordprocessingml/2006/main" xmlns:w14="http://schemas.microsoft.com/office/word/2010/wordml" xmlns:w15="http://schemas.microsoft.com/office/word/2012/wordml" xmlns:wpg="http://schemas.microsoft.com/office/word/2010/wordprocessingGroup" xmlns:wpi="http://schemas.microsoft.com/office/word/2010/wordprocessingInk" xmlns:wne="http://schemas.microsoft.com/office/word/2006/wordml" xmlns:wps="http://schemas.microsoft.com/office/word/2010/wordprocessingShape" mc:Ignorable="w14 w15 wp14">
+  <w:p>
+    <w:pPr>
+      <w:pStyle w:val="a3"/>
+    </w:pPr>
+  </w:p>
+</w:hdr>
+</file>
+
+<file path=word/header2.xml><?xml version="1.0" encoding="utf-8"?>
+<w:hdr xmlns:wpc="http://schemas.microsoft.com/office/word/2010/wordprocessingCanvas" xmlns:mo="http://schemas.microsoft.com/office/mac/office/2008/main" xmlns:mc="http://schemas.openxmlformats.org/markup-compatibility/2006" xmlns:mv="urn:schemas-microsoft-com:mac:vml" xmlns:o="urn:schemas-microsoft-com:office:office" xmlns:r="http://schemas.openxmlformats.org/officeDocument/2006/relationships" xmlns:m="http://schemas.openxmlformats.org/officeDocument/2006/math" xmlns:v="urn:schemas-microsoft-com:vml" xmlns:wp14="http://schemas.microsoft.com/office/word/2010/wordprocessingDrawing" xmlns:wp="http://schemas.openxmlformats.org/drawingml/2006/wordprocessingDrawing" xmlns:w10="urn:schemas-microsoft-com:office:word" xmlns:w="http://schemas.openxmlformats.org/wordprocessingml/2006/main" xmlns:w14="http://schemas.microsoft.com/office/word/2010/wordml" xmlns:w15="http://schemas.microsoft.com/office/word/2012/wordml" xmlns:wpg="http://schemas.microsoft.com/office/word/2010/wordprocessingGroup" xmlns:wpi="http://schemas.microsoft.com/office/word/2010/wordprocessingInk" xmlns:wne="http://schemas.microsoft.com/office/word/2006/wordml" xmlns:wps="http://schemas.microsoft.com/office/word/2010/wordprocessingShape" mc:Ignorable="w14 w15 wp14">
+  <w:p>
+    <w:pPr>
+      <w:pStyle w:val="a3"/>
+    </w:pPr>
+  </w:p>
+</w:hdr>
+</file>
+
+<file path=word/header3.xml><?xml version="1.0" encoding="utf-8"?>
+<w:hdr xmlns:wpc="http://schemas.microsoft.com/office/word/2010/wordprocessingCanvas" xmlns:mo="http://schemas.microsoft.com/office/mac/office/2008/main" xmlns:mc="http://schemas.openxmlformats.org/markup-compatibility/2006" xmlns:mv="urn:schemas-microsoft-com:mac:vml" xmlns:o="urn:schemas-microsoft-com:office:office" xmlns:r="http://schemas.openxmlformats.org/officeDocument/2006/relationships" xmlns:m="http://schemas.openxmlformats.org/officeDocument/2006/math" xmlns:v="urn:schemas-microsoft-com:vml" xmlns:wp14="http://schemas.microsoft.com/office/word/2010/wordprocessingDrawing" xmlns:wp="http://schemas.openxmlformats.org/drawingml/2006/wordprocessingDrawing" xmlns:w10="urn:schemas-microsoft-com:office:word" xmlns:w="http://schemas.openxmlformats.org/wordprocessingml/2006/main" xmlns:w14="http://schemas.microsoft.com/office/word/2010/wordml" xmlns:w15="http://schemas.microsoft.com/office/word/2012/wordml" xmlns:wpg="http://schemas.microsoft.com/office/word/2010/wordprocessingGroup" xmlns:wpi="http://schemas.microsoft.com/office/word/2010/wordprocessingInk" xmlns:wne="http://schemas.microsoft.com/office/word/2006/wordml" xmlns:wps="http://schemas.microsoft.com/office/word/2010/wordprocessingShape" mc:Ignorable="w14 w15 wp14">
+  <w:p>
+    <w:pPr>
+      <w:pStyle w:val="a3"/>
+    </w:pPr>
+  </w:p>
+</w:hdr>
+</file>
+
 <file path=word/numbering.xml><?xml version="1.0" encoding="utf-8"?>
-<w:numbering xmlns:wpc="http://schemas.microsoft.com/office/word/2010/wordprocessingCanvas" xmlns:cx="http://schemas.microsoft.com/office/drawing/2014/chartex" xmlns:mc="http://schemas.openxmlformats.org/markup-compatibility/2006" xmlns:o="urn:schemas-microsoft-com:office:office" xmlns:r="http://schemas.openxmlformats.org/officeDocument/2006/relationships" xmlns:m="http://schemas.openxmlformats.org/officeDocument/2006/math" xmlns:v="urn:schemas-microsoft-com:vml" xmlns:wp14="http://schemas.microsoft.com/office/word/2010/wordprocessingDrawing" xmlns:wp="http://schemas.openxmlformats.org/drawingml/2006/wordprocessingDrawing" xmlns:w10="urn:schemas-microsoft-com:office:word" xmlns:w="http://schemas.openxmlformats.org/wordprocessingml/2006/main" xmlns:w14="http://schemas.microsoft.com/office/word/2010/wordml" xmlns:w15="http://schemas.microsoft.com/office/word/2012/wordml" xmlns:w16se="http://schemas.microsoft.com/office/word/2015/wordml/symex" xmlns:wpg="http://schemas.microsoft.com/office/word/2010/wordprocessingGroup" xmlns:wpi="http://schemas.microsoft.com/office/word/2010/wordprocessingInk" xmlns:wne="http://schemas.microsoft.com/office/word/2006/wordml" xmlns:wps="http://schemas.microsoft.com/office/word/2010/wordprocessingShape" mc:Ignorable="w14 w15 w16se wp14">
-  <w:abstractNum w:abstractNumId="0" w15:restartNumberingAfterBreak="0">
+<w:numbering xmlns:wpc="http://schemas.microsoft.com/office/word/2010/wordprocessingCanvas" xmlns:mo="http://schemas.microsoft.com/office/mac/office/2008/main" xmlns:mc="http://schemas.openxmlformats.org/markup-compatibility/2006" xmlns:mv="urn:schemas-microsoft-com:mac:vml" xmlns:o="urn:schemas-microsoft-com:office:office" xmlns:r="http://schemas.openxmlformats.org/officeDocument/2006/relationships" xmlns:m="http://schemas.openxmlformats.org/officeDocument/2006/math" xmlns:v="urn:schemas-microsoft-com:vml" xmlns:wp14="http://schemas.microsoft.com/office/word/2010/wordprocessingDrawing" xmlns:wp="http://schemas.openxmlformats.org/drawingml/2006/wordprocessingDrawing" xmlns:w10="urn:schemas-microsoft-com:office:word" xmlns:w="http://schemas.openxmlformats.org/wordprocessingml/2006/main" xmlns:w14="http://schemas.microsoft.com/office/word/2010/wordml" xmlns:w15="http://schemas.microsoft.com/office/word/2012/wordml" xmlns:wpg="http://schemas.microsoft.com/office/word/2010/wordprocessingGroup" xmlns:wpi="http://schemas.microsoft.com/office/word/2010/wordprocessingInk" xmlns:wne="http://schemas.microsoft.com/office/word/2006/wordml" xmlns:wps="http://schemas.microsoft.com/office/word/2010/wordprocessingShape" mc:Ignorable="w14 w15 wp14">
+  <w:abstractNum w:abstractNumId="0">
     <w:nsid w:val="04042F6C"/>
     <w:multiLevelType w:val="hybridMultilevel"/>
     <w:tmpl w:val="E7E28B8A"/>
@@ -15652,7 +16041,7 @@
       </w:pPr>
     </w:lvl>
   </w:abstractNum>
-  <w:abstractNum w:abstractNumId="1" w15:restartNumberingAfterBreak="0">
+  <w:abstractNum w:abstractNumId="1">
     <w:nsid w:val="0549675B"/>
     <w:multiLevelType w:val="hybridMultilevel"/>
     <w:tmpl w:val="FA08CC8A"/>
@@ -15741,7 +16130,7 @@
       </w:pPr>
     </w:lvl>
   </w:abstractNum>
-  <w:abstractNum w:abstractNumId="2" w15:restartNumberingAfterBreak="0">
+  <w:abstractNum w:abstractNumId="2">
     <w:nsid w:val="06E811D2"/>
     <w:multiLevelType w:val="hybridMultilevel"/>
     <w:tmpl w:val="1CFE8EF2"/>
@@ -15830,7 +16219,7 @@
       </w:pPr>
     </w:lvl>
   </w:abstractNum>
-  <w:abstractNum w:abstractNumId="3" w15:restartNumberingAfterBreak="0">
+  <w:abstractNum w:abstractNumId="3">
     <w:nsid w:val="0C1D5CBF"/>
     <w:multiLevelType w:val="hybridMultilevel"/>
     <w:tmpl w:val="505AF6F2"/>
@@ -15919,7 +16308,7 @@
       </w:pPr>
     </w:lvl>
   </w:abstractNum>
-  <w:abstractNum w:abstractNumId="4" w15:restartNumberingAfterBreak="0">
+  <w:abstractNum w:abstractNumId="4">
     <w:nsid w:val="0FEA257C"/>
     <w:multiLevelType w:val="hybridMultilevel"/>
     <w:tmpl w:val="CB26E556"/>
@@ -16008,7 +16397,7 @@
       </w:pPr>
     </w:lvl>
   </w:abstractNum>
-  <w:abstractNum w:abstractNumId="5" w15:restartNumberingAfterBreak="0">
+  <w:abstractNum w:abstractNumId="5">
     <w:nsid w:val="14F9478E"/>
     <w:multiLevelType w:val="hybridMultilevel"/>
     <w:tmpl w:val="5F689FEA"/>
@@ -16097,7 +16486,7 @@
       </w:pPr>
     </w:lvl>
   </w:abstractNum>
-  <w:abstractNum w:abstractNumId="6" w15:restartNumberingAfterBreak="0">
+  <w:abstractNum w:abstractNumId="6">
     <w:nsid w:val="16D3542A"/>
     <w:multiLevelType w:val="hybridMultilevel"/>
     <w:tmpl w:val="89C6E09C"/>
@@ -16186,7 +16575,7 @@
       </w:pPr>
     </w:lvl>
   </w:abstractNum>
-  <w:abstractNum w:abstractNumId="7" w15:restartNumberingAfterBreak="0">
+  <w:abstractNum w:abstractNumId="7">
     <w:nsid w:val="1EA4360F"/>
     <w:multiLevelType w:val="hybridMultilevel"/>
     <w:tmpl w:val="505AF6F2"/>
@@ -16275,7 +16664,7 @@
       </w:pPr>
     </w:lvl>
   </w:abstractNum>
-  <w:abstractNum w:abstractNumId="8" w15:restartNumberingAfterBreak="0">
+  <w:abstractNum w:abstractNumId="8">
     <w:nsid w:val="2433012B"/>
     <w:multiLevelType w:val="hybridMultilevel"/>
     <w:tmpl w:val="1CB0CB5C"/>
@@ -16364,7 +16753,7 @@
       </w:pPr>
     </w:lvl>
   </w:abstractNum>
-  <w:abstractNum w:abstractNumId="9" w15:restartNumberingAfterBreak="0">
+  <w:abstractNum w:abstractNumId="9">
     <w:nsid w:val="29902914"/>
     <w:multiLevelType w:val="hybridMultilevel"/>
     <w:tmpl w:val="79809AEA"/>
@@ -16454,7 +16843,7 @@
       </w:pPr>
     </w:lvl>
   </w:abstractNum>
-  <w:abstractNum w:abstractNumId="10" w15:restartNumberingAfterBreak="0">
+  <w:abstractNum w:abstractNumId="10">
     <w:nsid w:val="2A3D1A76"/>
     <w:multiLevelType w:val="multilevel"/>
     <w:tmpl w:val="40FEAEF0"/>
@@ -16543,7 +16932,7 @@
       </w:pPr>
     </w:lvl>
   </w:abstractNum>
-  <w:abstractNum w:abstractNumId="11" w15:restartNumberingAfterBreak="0">
+  <w:abstractNum w:abstractNumId="11">
     <w:nsid w:val="2AF41FB9"/>
     <w:multiLevelType w:val="hybridMultilevel"/>
     <w:tmpl w:val="FA08CC8A"/>
@@ -16632,7 +17021,7 @@
       </w:pPr>
     </w:lvl>
   </w:abstractNum>
-  <w:abstractNum w:abstractNumId="12" w15:restartNumberingAfterBreak="0">
+  <w:abstractNum w:abstractNumId="12">
     <w:nsid w:val="2AFE0CC3"/>
     <w:multiLevelType w:val="hybridMultilevel"/>
     <w:tmpl w:val="7E8E7C38"/>
@@ -16721,7 +17110,7 @@
       </w:pPr>
     </w:lvl>
   </w:abstractNum>
-  <w:abstractNum w:abstractNumId="13" w15:restartNumberingAfterBreak="0">
+  <w:abstractNum w:abstractNumId="13">
     <w:nsid w:val="2E4012ED"/>
     <w:multiLevelType w:val="hybridMultilevel"/>
     <w:tmpl w:val="BD365772"/>
@@ -16810,7 +17199,7 @@
       </w:pPr>
     </w:lvl>
   </w:abstractNum>
-  <w:abstractNum w:abstractNumId="14" w15:restartNumberingAfterBreak="0">
+  <w:abstractNum w:abstractNumId="14">
     <w:nsid w:val="34265A00"/>
     <w:multiLevelType w:val="hybridMultilevel"/>
     <w:tmpl w:val="79809AEA"/>
@@ -16900,7 +17289,7 @@
       </w:pPr>
     </w:lvl>
   </w:abstractNum>
-  <w:abstractNum w:abstractNumId="15" w15:restartNumberingAfterBreak="0">
+  <w:abstractNum w:abstractNumId="15">
     <w:nsid w:val="370E5371"/>
     <w:multiLevelType w:val="hybridMultilevel"/>
     <w:tmpl w:val="5F689FEA"/>
@@ -16989,7 +17378,7 @@
       </w:pPr>
     </w:lvl>
   </w:abstractNum>
-  <w:abstractNum w:abstractNumId="16" w15:restartNumberingAfterBreak="0">
+  <w:abstractNum w:abstractNumId="16">
     <w:nsid w:val="38596BE6"/>
     <w:multiLevelType w:val="hybridMultilevel"/>
     <w:tmpl w:val="5F689FEA"/>
@@ -17078,7 +17467,7 @@
       </w:pPr>
     </w:lvl>
   </w:abstractNum>
-  <w:abstractNum w:abstractNumId="17" w15:restartNumberingAfterBreak="0">
+  <w:abstractNum w:abstractNumId="17">
     <w:nsid w:val="39CB6A0A"/>
     <w:multiLevelType w:val="hybridMultilevel"/>
     <w:tmpl w:val="FA08CC8A"/>
@@ -17167,7 +17556,7 @@
       </w:pPr>
     </w:lvl>
   </w:abstractNum>
-  <w:abstractNum w:abstractNumId="18" w15:restartNumberingAfterBreak="0">
+  <w:abstractNum w:abstractNumId="18">
     <w:nsid w:val="3B0907A3"/>
     <w:multiLevelType w:val="hybridMultilevel"/>
     <w:tmpl w:val="C040E654"/>
@@ -17256,7 +17645,7 @@
       </w:pPr>
     </w:lvl>
   </w:abstractNum>
-  <w:abstractNum w:abstractNumId="19" w15:restartNumberingAfterBreak="0">
+  <w:abstractNum w:abstractNumId="19">
     <w:nsid w:val="3C3044F3"/>
     <w:multiLevelType w:val="hybridMultilevel"/>
     <w:tmpl w:val="3C920A26"/>
@@ -17345,7 +17734,7 @@
       </w:pPr>
     </w:lvl>
   </w:abstractNum>
-  <w:abstractNum w:abstractNumId="20" w15:restartNumberingAfterBreak="0">
+  <w:abstractNum w:abstractNumId="20">
     <w:nsid w:val="3EEC343A"/>
     <w:multiLevelType w:val="hybridMultilevel"/>
     <w:tmpl w:val="74FA3022"/>
@@ -17434,7 +17823,7 @@
       </w:pPr>
     </w:lvl>
   </w:abstractNum>
-  <w:abstractNum w:abstractNumId="21" w15:restartNumberingAfterBreak="0">
+  <w:abstractNum w:abstractNumId="21">
     <w:nsid w:val="46183F6F"/>
     <w:multiLevelType w:val="multilevel"/>
     <w:tmpl w:val="486E1644"/>
@@ -17544,7 +17933,7 @@
       </w:rPr>
     </w:lvl>
   </w:abstractNum>
-  <w:abstractNum w:abstractNumId="22" w15:restartNumberingAfterBreak="0">
+  <w:abstractNum w:abstractNumId="22">
     <w:nsid w:val="4A07390A"/>
     <w:multiLevelType w:val="multilevel"/>
     <w:tmpl w:val="327E58B2"/>
@@ -17633,7 +18022,7 @@
       </w:pPr>
     </w:lvl>
   </w:abstractNum>
-  <w:abstractNum w:abstractNumId="23" w15:restartNumberingAfterBreak="0">
+  <w:abstractNum w:abstractNumId="23">
     <w:nsid w:val="4EC4015C"/>
     <w:multiLevelType w:val="hybridMultilevel"/>
     <w:tmpl w:val="E7E28B8A"/>
@@ -17722,7 +18111,7 @@
       </w:pPr>
     </w:lvl>
   </w:abstractNum>
-  <w:abstractNum w:abstractNumId="24" w15:restartNumberingAfterBreak="0">
+  <w:abstractNum w:abstractNumId="24">
     <w:nsid w:val="54702253"/>
     <w:multiLevelType w:val="hybridMultilevel"/>
     <w:tmpl w:val="7E8E7C38"/>
@@ -17811,7 +18200,7 @@
       </w:pPr>
     </w:lvl>
   </w:abstractNum>
-  <w:abstractNum w:abstractNumId="25" w15:restartNumberingAfterBreak="0">
+  <w:abstractNum w:abstractNumId="25">
     <w:nsid w:val="56565EA6"/>
     <w:multiLevelType w:val="hybridMultilevel"/>
     <w:tmpl w:val="2C0ACE1E"/>
@@ -17900,7 +18289,7 @@
       </w:pPr>
     </w:lvl>
   </w:abstractNum>
-  <w:abstractNum w:abstractNumId="26" w15:restartNumberingAfterBreak="0">
+  <w:abstractNum w:abstractNumId="26">
     <w:nsid w:val="57261004"/>
     <w:multiLevelType w:val="hybridMultilevel"/>
     <w:tmpl w:val="FA08CC8A"/>
@@ -17989,7 +18378,7 @@
       </w:pPr>
     </w:lvl>
   </w:abstractNum>
-  <w:abstractNum w:abstractNumId="27" w15:restartNumberingAfterBreak="0">
+  <w:abstractNum w:abstractNumId="27">
     <w:nsid w:val="57CF5A40"/>
     <w:multiLevelType w:val="hybridMultilevel"/>
     <w:tmpl w:val="5F689FEA"/>
@@ -18078,7 +18467,7 @@
       </w:pPr>
     </w:lvl>
   </w:abstractNum>
-  <w:abstractNum w:abstractNumId="28" w15:restartNumberingAfterBreak="0">
+  <w:abstractNum w:abstractNumId="28">
     <w:nsid w:val="59E26C62"/>
     <w:multiLevelType w:val="hybridMultilevel"/>
     <w:tmpl w:val="2C0ACE1E"/>
@@ -18167,7 +18556,7 @@
       </w:pPr>
     </w:lvl>
   </w:abstractNum>
-  <w:abstractNum w:abstractNumId="29" w15:restartNumberingAfterBreak="0">
+  <w:abstractNum w:abstractNumId="29">
     <w:nsid w:val="61D85DDD"/>
     <w:multiLevelType w:val="hybridMultilevel"/>
     <w:tmpl w:val="1CB0CB5C"/>
@@ -18256,7 +18645,7 @@
       </w:pPr>
     </w:lvl>
   </w:abstractNum>
-  <w:abstractNum w:abstractNumId="30" w15:restartNumberingAfterBreak="0">
+  <w:abstractNum w:abstractNumId="30">
     <w:nsid w:val="63BF71CF"/>
     <w:multiLevelType w:val="hybridMultilevel"/>
     <w:tmpl w:val="79809AEA"/>
@@ -18346,7 +18735,7 @@
       </w:pPr>
     </w:lvl>
   </w:abstractNum>
-  <w:abstractNum w:abstractNumId="31" w15:restartNumberingAfterBreak="0">
+  <w:abstractNum w:abstractNumId="31">
     <w:nsid w:val="65302DE5"/>
     <w:multiLevelType w:val="hybridMultilevel"/>
     <w:tmpl w:val="FA08CC8A"/>
@@ -18435,7 +18824,7 @@
       </w:pPr>
     </w:lvl>
   </w:abstractNum>
-  <w:abstractNum w:abstractNumId="32" w15:restartNumberingAfterBreak="0">
+  <w:abstractNum w:abstractNumId="32">
     <w:nsid w:val="66C73639"/>
     <w:multiLevelType w:val="hybridMultilevel"/>
     <w:tmpl w:val="DE8057F6"/>
@@ -18524,7 +18913,7 @@
       </w:pPr>
     </w:lvl>
   </w:abstractNum>
-  <w:abstractNum w:abstractNumId="33" w15:restartNumberingAfterBreak="0">
+  <w:abstractNum w:abstractNumId="33">
     <w:nsid w:val="67502B52"/>
     <w:multiLevelType w:val="multilevel"/>
     <w:tmpl w:val="327E58B2"/>
@@ -18613,7 +19002,7 @@
       </w:pPr>
     </w:lvl>
   </w:abstractNum>
-  <w:abstractNum w:abstractNumId="34" w15:restartNumberingAfterBreak="0">
+  <w:abstractNum w:abstractNumId="34">
     <w:nsid w:val="676E2413"/>
     <w:multiLevelType w:val="hybridMultilevel"/>
     <w:tmpl w:val="D332B292"/>
@@ -18702,7 +19091,7 @@
       </w:pPr>
     </w:lvl>
   </w:abstractNum>
-  <w:abstractNum w:abstractNumId="35" w15:restartNumberingAfterBreak="0">
+  <w:abstractNum w:abstractNumId="35">
     <w:nsid w:val="69193FE5"/>
     <w:multiLevelType w:val="hybridMultilevel"/>
     <w:tmpl w:val="E7E28B8A"/>
@@ -18791,7 +19180,7 @@
       </w:pPr>
     </w:lvl>
   </w:abstractNum>
-  <w:abstractNum w:abstractNumId="36" w15:restartNumberingAfterBreak="0">
+  <w:abstractNum w:abstractNumId="36">
     <w:nsid w:val="6D260EB3"/>
     <w:multiLevelType w:val="hybridMultilevel"/>
     <w:tmpl w:val="FA08CC8A"/>
@@ -18880,7 +19269,7 @@
       </w:pPr>
     </w:lvl>
   </w:abstractNum>
-  <w:abstractNum w:abstractNumId="37" w15:restartNumberingAfterBreak="0">
+  <w:abstractNum w:abstractNumId="37">
     <w:nsid w:val="6E7F3A82"/>
     <w:multiLevelType w:val="hybridMultilevel"/>
     <w:tmpl w:val="DE8057F6"/>
@@ -18969,7 +19358,7 @@
       </w:pPr>
     </w:lvl>
   </w:abstractNum>
-  <w:abstractNum w:abstractNumId="38" w15:restartNumberingAfterBreak="0">
+  <w:abstractNum w:abstractNumId="38">
     <w:nsid w:val="6EA73CA6"/>
     <w:multiLevelType w:val="multilevel"/>
     <w:tmpl w:val="9A3EA8F4"/>
@@ -19058,7 +19447,7 @@
       </w:pPr>
     </w:lvl>
   </w:abstractNum>
-  <w:abstractNum w:abstractNumId="39" w15:restartNumberingAfterBreak="0">
+  <w:abstractNum w:abstractNumId="39">
     <w:nsid w:val="73EB515B"/>
     <w:multiLevelType w:val="hybridMultilevel"/>
     <w:tmpl w:val="25685940"/>
@@ -19147,7 +19536,7 @@
       </w:pPr>
     </w:lvl>
   </w:abstractNum>
-  <w:abstractNum w:abstractNumId="40" w15:restartNumberingAfterBreak="0">
+  <w:abstractNum w:abstractNumId="40">
     <w:nsid w:val="78B039A8"/>
     <w:multiLevelType w:val="hybridMultilevel"/>
     <w:tmpl w:val="25685940"/>
@@ -19364,7 +19753,7 @@
 </file>
 
 <file path=word/styles.xml><?xml version="1.0" encoding="utf-8"?>
-<w:styles xmlns:mc="http://schemas.openxmlformats.org/markup-compatibility/2006" xmlns:r="http://schemas.openxmlformats.org/officeDocument/2006/relationships" xmlns:w="http://schemas.openxmlformats.org/wordprocessingml/2006/main" xmlns:w14="http://schemas.microsoft.com/office/word/2010/wordml" xmlns:w15="http://schemas.microsoft.com/office/word/2012/wordml" xmlns:w16se="http://schemas.microsoft.com/office/word/2015/wordml/symex" mc:Ignorable="w14 w15 w16se">
+<w:styles xmlns:mc="http://schemas.openxmlformats.org/markup-compatibility/2006" xmlns:r="http://schemas.openxmlformats.org/officeDocument/2006/relationships" xmlns:w="http://schemas.openxmlformats.org/wordprocessingml/2006/main" xmlns:w14="http://schemas.microsoft.com/office/word/2010/wordml" xmlns:w15="http://schemas.microsoft.com/office/word/2012/wordml" mc:Ignorable="w14 w15">
   <w:docDefaults>
     <w:rPrDefault>
       <w:rPr>
@@ -19377,7 +19766,7 @@
     </w:rPrDefault>
     <w:pPrDefault/>
   </w:docDefaults>
-  <w:latentStyles w:defLockedState="0" w:defUIPriority="99" w:defSemiHidden="0" w:defUnhideWhenUsed="0" w:defQFormat="0" w:count="371">
+  <w:latentStyles w:defLockedState="0" w:defUIPriority="99" w:defSemiHidden="0" w:defUnhideWhenUsed="0" w:defQFormat="0" w:count="380">
     <w:lsdException w:name="Normal" w:uiPriority="0" w:qFormat="1"/>
     <w:lsdException w:name="heading 1" w:uiPriority="9" w:qFormat="1"/>
     <w:lsdException w:name="heading 2" w:semiHidden="1" w:uiPriority="9" w:unhideWhenUsed="1" w:qFormat="1"/>
@@ -19896,7 +20285,7 @@
     </w:rPr>
   </w:style>
   <w:style w:type="character" w:customStyle="1" w:styleId="a4">
-    <w:name w:val="页眉 字符"/>
+    <w:name w:val="页眉字符"/>
     <w:basedOn w:val="a0"/>
     <w:link w:val="a3"/>
     <w:uiPriority w:val="99"/>
@@ -19926,7 +20315,7 @@
     </w:rPr>
   </w:style>
   <w:style w:type="character" w:customStyle="1" w:styleId="a6">
-    <w:name w:val="页脚 字符"/>
+    <w:name w:val="页脚字符"/>
     <w:basedOn w:val="a0"/>
     <w:link w:val="a5"/>
     <w:uiPriority w:val="99"/>
@@ -19937,7 +20326,7 @@
     </w:rPr>
   </w:style>
   <w:style w:type="character" w:customStyle="1" w:styleId="10">
-    <w:name w:val="标题 1 字符"/>
+    <w:name w:val="标题 1字符"/>
     <w:basedOn w:val="a0"/>
     <w:link w:val="1"/>
     <w:uiPriority w:val="9"/>
@@ -19951,7 +20340,7 @@
     </w:rPr>
   </w:style>
   <w:style w:type="character" w:customStyle="1" w:styleId="20">
-    <w:name w:val="标题 2 字符"/>
+    <w:name w:val="标题 2字符"/>
     <w:basedOn w:val="a0"/>
     <w:link w:val="2"/>
     <w:uiPriority w:val="9"/>
@@ -19965,7 +20354,7 @@
     </w:rPr>
   </w:style>
   <w:style w:type="character" w:customStyle="1" w:styleId="30">
-    <w:name w:val="标题 3 字符"/>
+    <w:name w:val="标题 3字符"/>
     <w:basedOn w:val="a0"/>
     <w:link w:val="3"/>
     <w:uiPriority w:val="9"/>
@@ -19978,7 +20367,7 @@
     </w:rPr>
   </w:style>
   <w:style w:type="character" w:customStyle="1" w:styleId="40">
-    <w:name w:val="标题 4 字符"/>
+    <w:name w:val="标题 4字符"/>
     <w:basedOn w:val="a0"/>
     <w:link w:val="4"/>
     <w:uiPriority w:val="9"/>
@@ -20030,7 +20419,7 @@
       <w:ind w:firstLineChars="200" w:firstLine="420"/>
     </w:pPr>
   </w:style>
-  <w:style w:type="paragraph" w:styleId="TOC">
+  <w:style w:type="paragraph" w:styleId="a8">
     <w:name w:val="TOC Heading"/>
     <w:basedOn w:val="1"/>
     <w:next w:val="a"/>
@@ -20102,7 +20491,7 @@
       <w:sz w:val="22"/>
     </w:rPr>
   </w:style>
-  <w:style w:type="character" w:styleId="a8">
+  <w:style w:type="character" w:styleId="a9">
     <w:name w:val="Hyperlink"/>
     <w:basedOn w:val="a0"/>
     <w:uiPriority w:val="99"/>
@@ -20221,9 +20610,9 @@
       <w:szCs w:val="18"/>
     </w:rPr>
   </w:style>
-  <w:style w:type="paragraph" w:styleId="a9">
+  <w:style w:type="paragraph" w:styleId="aa">
     <w:name w:val="No Spacing"/>
-    <w:link w:val="aa"/>
+    <w:link w:val="ab"/>
     <w:uiPriority w:val="1"/>
     <w:qFormat/>
     <w:rsid w:val="00DC51A1"/>
@@ -20233,10 +20622,10 @@
       <w:sz w:val="22"/>
     </w:rPr>
   </w:style>
-  <w:style w:type="character" w:customStyle="1" w:styleId="aa">
-    <w:name w:val="无间隔 字符"/>
+  <w:style w:type="character" w:customStyle="1" w:styleId="ab">
+    <w:name w:val="无间隔字符"/>
     <w:basedOn w:val="a0"/>
-    <w:link w:val="a9"/>
+    <w:link w:val="aa"/>
     <w:uiPriority w:val="1"/>
     <w:rsid w:val="00DC51A1"/>
     <w:rPr>
@@ -20245,10 +20634,10 @@
       <w:sz w:val="22"/>
     </w:rPr>
   </w:style>
-  <w:style w:type="paragraph" w:styleId="ab">
+  <w:style w:type="paragraph" w:styleId="ac">
     <w:name w:val="Document Map"/>
     <w:basedOn w:val="a"/>
-    <w:link w:val="ac"/>
+    <w:link w:val="ad"/>
     <w:uiPriority w:val="99"/>
     <w:semiHidden/>
     <w:unhideWhenUsed/>
@@ -20259,10 +20648,10 @@
       <w:szCs w:val="24"/>
     </w:rPr>
   </w:style>
-  <w:style w:type="character" w:customStyle="1" w:styleId="ac">
-    <w:name w:val="文档结构图 字符"/>
+  <w:style w:type="character" w:customStyle="1" w:styleId="ad">
+    <w:name w:val="文档结构图字符"/>
     <w:basedOn w:val="a0"/>
-    <w:link w:val="ab"/>
+    <w:link w:val="ac"/>
     <w:uiPriority w:val="99"/>
     <w:semiHidden/>
     <w:rsid w:val="00DC51A1"/>
@@ -20280,6 +20669,7 @@
     <w:tblPr>
       <w:tblStyleRowBandSize w:val="1"/>
       <w:tblStyleColBandSize w:val="1"/>
+      <w:tblInd w:w="0" w:type="dxa"/>
       <w:tblBorders>
         <w:top w:val="single" w:sz="4" w:space="0" w:color="B4C6E7" w:themeColor="accent5" w:themeTint="66"/>
         <w:left w:val="single" w:sz="4" w:space="0" w:color="B4C6E7" w:themeColor="accent5" w:themeTint="66"/>
@@ -20288,6 +20678,12 @@
         <w:insideH w:val="single" w:sz="4" w:space="0" w:color="B4C6E7" w:themeColor="accent5" w:themeTint="66"/>
         <w:insideV w:val="single" w:sz="4" w:space="0" w:color="B4C6E7" w:themeColor="accent5" w:themeTint="66"/>
       </w:tblBorders>
+      <w:tblCellMar>
+        <w:top w:w="0" w:type="dxa"/>
+        <w:left w:w="108" w:type="dxa"/>
+        <w:bottom w:w="0" w:type="dxa"/>
+        <w:right w:w="108" w:type="dxa"/>
+      </w:tblCellMar>
     </w:tblPr>
     <w:tblStylePr w:type="firstRow">
       <w:rPr>
@@ -20326,10 +20722,10 @@
       </w:rPr>
     </w:tblStylePr>
   </w:style>
-  <w:style w:type="paragraph" w:styleId="ad">
+  <w:style w:type="paragraph" w:styleId="ae">
     <w:name w:val="Balloon Text"/>
     <w:basedOn w:val="a"/>
-    <w:link w:val="ae"/>
+    <w:link w:val="af"/>
     <w:uiPriority w:val="99"/>
     <w:semiHidden/>
     <w:unhideWhenUsed/>
@@ -20339,10 +20735,10 @@
       <w:szCs w:val="18"/>
     </w:rPr>
   </w:style>
-  <w:style w:type="character" w:customStyle="1" w:styleId="ae">
-    <w:name w:val="批注框文本 字符"/>
+  <w:style w:type="character" w:customStyle="1" w:styleId="af">
+    <w:name w:val="批注框文本字符"/>
     <w:basedOn w:val="a0"/>
-    <w:link w:val="ad"/>
+    <w:link w:val="ae"/>
     <w:uiPriority w:val="99"/>
     <w:semiHidden/>
     <w:rsid w:val="005E41D8"/>
@@ -20362,6 +20758,7 @@
     <w:tblPr>
       <w:tblStyleRowBandSize w:val="1"/>
       <w:tblStyleColBandSize w:val="1"/>
+      <w:tblInd w:w="0" w:type="dxa"/>
       <w:tblBorders>
         <w:top w:val="single" w:sz="4" w:space="0" w:color="8EAADB" w:themeColor="accent5" w:themeTint="99"/>
         <w:left w:val="single" w:sz="4" w:space="0" w:color="8EAADB" w:themeColor="accent5" w:themeTint="99"/>
@@ -20370,6 +20767,12 @@
         <w:insideH w:val="single" w:sz="4" w:space="0" w:color="8EAADB" w:themeColor="accent5" w:themeTint="99"/>
         <w:insideV w:val="single" w:sz="4" w:space="0" w:color="8EAADB" w:themeColor="accent5" w:themeTint="99"/>
       </w:tblBorders>
+      <w:tblCellMar>
+        <w:top w:w="0" w:type="dxa"/>
+        <w:left w:w="108" w:type="dxa"/>
+        <w:bottom w:w="0" w:type="dxa"/>
+        <w:right w:w="108" w:type="dxa"/>
+      </w:tblCellMar>
     </w:tblPr>
     <w:tblStylePr w:type="firstRow">
       <w:rPr>
@@ -20419,6 +20822,14 @@
         <w:shd w:val="clear" w:color="auto" w:fill="D9E2F3" w:themeFill="accent5" w:themeFillTint="33"/>
       </w:tcPr>
     </w:tblStylePr>
+  </w:style>
+  <w:style w:type="character" w:styleId="af0">
+    <w:name w:val="page number"/>
+    <w:basedOn w:val="a0"/>
+    <w:uiPriority w:val="99"/>
+    <w:semiHidden/>
+    <w:unhideWhenUsed/>
+    <w:rsid w:val="00351B17"/>
   </w:style>
 </w:styles>
 </file>
